--- a/semester1/2/programming/lab5/Лаб5.docx
+++ b/semester1/2/programming/lab5/Лаб5.docx
@@ -1,6 +1,6 @@
 
 <file path=word/document.xml><?xml version="1.0" encoding="utf-8"?>
-<w:document xmlns:wpc="http://schemas.microsoft.com/office/word/2010/wordprocessingCanvas" xmlns:cx="http://schemas.microsoft.com/office/drawing/2014/chartex" xmlns:cx1="http://schemas.microsoft.com/office/drawing/2015/9/8/chartex" xmlns:mc="http://schemas.openxmlformats.org/markup-compatibility/2006" xmlns:o="urn:schemas-microsoft-com:office:office" xmlns:r="http://schemas.openxmlformats.org/officeDocument/2006/relationships" xmlns:m="http://schemas.openxmlformats.org/officeDocument/2006/math" xmlns:v="urn:schemas-microsoft-com:vml" xmlns:wp14="http://schemas.microsoft.com/office/word/2010/wordprocessingDrawing" xmlns:wp="http://schemas.openxmlformats.org/drawingml/2006/wordprocessingDrawing" xmlns:w10="urn:schemas-microsoft-com:office:word" xmlns:w="http://schemas.openxmlformats.org/wordprocessingml/2006/main" xmlns:w14="http://schemas.microsoft.com/office/word/2010/wordml" xmlns:w15="http://schemas.microsoft.com/office/word/2012/wordml" xmlns:w16se="http://schemas.microsoft.com/office/word/2015/wordml/symex" xmlns:wpg="http://schemas.microsoft.com/office/word/2010/wordprocessingGroup" xmlns:wpi="http://schemas.microsoft.com/office/word/2010/wordprocessingInk" xmlns:wne="http://schemas.microsoft.com/office/word/2006/wordml" xmlns:wps="http://schemas.microsoft.com/office/word/2010/wordprocessingShape" mc:Ignorable="w14 w15 w16se wp14">
+<w:document xmlns:wpc="http://schemas.microsoft.com/office/word/2010/wordprocessingCanvas" xmlns:cx="http://schemas.microsoft.com/office/drawing/2014/chartex" xmlns:cx1="http://schemas.microsoft.com/office/drawing/2015/9/8/chartex" xmlns:cx2="http://schemas.microsoft.com/office/drawing/2015/10/21/chartex" xmlns:cx3="http://schemas.microsoft.com/office/drawing/2016/5/9/chartex" xmlns:cx4="http://schemas.microsoft.com/office/drawing/2016/5/10/chartex" xmlns:cx5="http://schemas.microsoft.com/office/drawing/2016/5/11/chartex" xmlns:cx6="http://schemas.microsoft.com/office/drawing/2016/5/12/chartex" xmlns:cx7="http://schemas.microsoft.com/office/drawing/2016/5/13/chartex" xmlns:cx8="http://schemas.microsoft.com/office/drawing/2016/5/14/chartex" xmlns:mc="http://schemas.openxmlformats.org/markup-compatibility/2006" xmlns:aink="http://schemas.microsoft.com/office/drawing/2016/ink" xmlns:am3d="http://schemas.microsoft.com/office/drawing/2017/model3d" xmlns:o="urn:schemas-microsoft-com:office:office" xmlns:r="http://schemas.openxmlformats.org/officeDocument/2006/relationships" xmlns:m="http://schemas.openxmlformats.org/officeDocument/2006/math" xmlns:v="urn:schemas-microsoft-com:vml" xmlns:wp14="http://schemas.microsoft.com/office/word/2010/wordprocessingDrawing" xmlns:wp="http://schemas.openxmlformats.org/drawingml/2006/wordprocessingDrawing" xmlns:w10="urn:schemas-microsoft-com:office:word" xmlns:w="http://schemas.openxmlformats.org/wordprocessingml/2006/main" xmlns:w14="http://schemas.microsoft.com/office/word/2010/wordml" xmlns:w15="http://schemas.microsoft.com/office/word/2012/wordml" xmlns:w16cid="http://schemas.microsoft.com/office/word/2016/wordml/cid" xmlns:w16se="http://schemas.microsoft.com/office/word/2015/wordml/symex" xmlns:wpg="http://schemas.microsoft.com/office/word/2010/wordprocessingGroup" xmlns:wpi="http://schemas.microsoft.com/office/word/2010/wordprocessingInk" xmlns:wne="http://schemas.microsoft.com/office/word/2006/wordml" xmlns:wps="http://schemas.microsoft.com/office/word/2010/wordprocessingShape" mc:Ignorable="w14 w15 w16se w16cid wp14">
   <w:body>
     <w:p>
       <w:pPr>
@@ -78,19 +78,8 @@
           <w:szCs w:val="28"/>
           <w:lang w:val="uk-UA"/>
         </w:rPr>
-        <w:t xml:space="preserve">Кафедра інформаційної безпеки та </w:t>
-      </w:r>
-      <w:proofErr w:type="spellStart"/>
-      <w:r>
-        <w:rPr>
-          <w:rFonts w:ascii="Times New Roman" w:hAnsi="Times New Roman" w:cs="Times New Roman"/>
-          <w:sz w:val="28"/>
-          <w:szCs w:val="28"/>
-          <w:lang w:val="uk-UA"/>
-        </w:rPr>
-        <w:t>комп</w:t>
-      </w:r>
-      <w:proofErr w:type="spellEnd"/>
+        <w:t>Кафедра інформаційної безпеки та комп</w:t>
+      </w:r>
       <w:r>
         <w:rPr>
           <w:rFonts w:ascii="Times New Roman" w:hAnsi="Times New Roman" w:cs="Times New Roman"/>
@@ -176,9 +165,6 @@
     <w:p>
       <w:pPr>
         <w:jc w:val="center"/>
-        <w:rPr>
-          <w:lang w:val="en-US"/>
-        </w:rPr>
       </w:pPr>
       <w:r>
         <w:rPr>
@@ -202,7 +188,6 @@
           <w:rFonts w:ascii="Times New Roman" w:hAnsi="Times New Roman" w:cs="Times New Roman"/>
           <w:sz w:val="28"/>
           <w:szCs w:val="28"/>
-          <w:lang w:val="en-US"/>
         </w:rPr>
         <w:t>5</w:t>
       </w:r>
@@ -967,7 +952,7 @@
           <w:szCs w:val="28"/>
           <w:lang w:val="uk-UA"/>
         </w:rPr>
-        <w:t>писок використаних джерел</w:t>
+        <w:t>писок використаних джерел………………………………………………</w:t>
       </w:r>
       <w:proofErr w:type="gramStart"/>
       <w:r>
@@ -977,7 +962,7 @@
           <w:szCs w:val="28"/>
           <w:lang w:val="uk-UA"/>
         </w:rPr>
-        <w:t>…………………………………………………</w:t>
+        <w:t>…..</w:t>
       </w:r>
       <w:proofErr w:type="gramEnd"/>
       <w:r>
@@ -987,7 +972,7 @@
           <w:szCs w:val="28"/>
           <w:lang w:val="uk-UA"/>
         </w:rPr>
-        <w:t>..10</w:t>
+        <w:t>10</w:t>
       </w:r>
     </w:p>
     <w:p>
@@ -1119,15 +1104,15 @@
           <w:rFonts w:ascii="Times New Roman" w:hAnsi="Times New Roman" w:cs="Times New Roman"/>
           <w:sz w:val="28"/>
           <w:szCs w:val="28"/>
-          <w:lang w:val="ru-UA"/>
-        </w:rPr>
-      </w:pPr>
-      <w:r>
-        <w:rPr>
-          <w:rFonts w:ascii="Times New Roman" w:hAnsi="Times New Roman" w:cs="Times New Roman"/>
-          <w:sz w:val="28"/>
-          <w:szCs w:val="28"/>
-          <w:lang w:val="ru-UA"/>
+          <w:lang/>
+        </w:rPr>
+      </w:pPr>
+      <w:r>
+        <w:rPr>
+          <w:rFonts w:ascii="Times New Roman" w:hAnsi="Times New Roman" w:cs="Times New Roman"/>
+          <w:sz w:val="28"/>
+          <w:szCs w:val="28"/>
+          <w:lang/>
         </w:rPr>
         <w:lastRenderedPageBreak/>
         <w:t>Вступ</w:t>
@@ -1141,7 +1126,7 @@
           <w:rFonts w:ascii="Times New Roman" w:hAnsi="Times New Roman" w:cs="Times New Roman"/>
           <w:sz w:val="28"/>
           <w:szCs w:val="28"/>
-          <w:lang w:val="ru-UA"/>
+          <w:lang/>
         </w:rPr>
       </w:pPr>
     </w:p>
@@ -2113,7 +2098,7 @@
           <w:rFonts w:ascii="Times New Roman" w:hAnsi="Times New Roman" w:cs="Times New Roman"/>
           <w:sz w:val="28"/>
           <w:szCs w:val="28"/>
-          <w:lang w:val="ru-UA"/>
+          <w:lang/>
         </w:rPr>
       </w:pPr>
     </w:p>
@@ -2125,7 +2110,7 @@
           <w:rFonts w:ascii="Times New Roman" w:hAnsi="Times New Roman" w:cs="Times New Roman"/>
           <w:sz w:val="28"/>
           <w:szCs w:val="28"/>
-          <w:lang w:val="ru-UA"/>
+          <w:lang/>
         </w:rPr>
       </w:pPr>
     </w:p>
@@ -2137,7 +2122,7 @@
           <w:rFonts w:ascii="Times New Roman" w:hAnsi="Times New Roman" w:cs="Times New Roman"/>
           <w:sz w:val="28"/>
           <w:szCs w:val="28"/>
-          <w:lang w:val="ru-UA"/>
+          <w:lang/>
         </w:rPr>
       </w:pPr>
     </w:p>
@@ -2149,7 +2134,7 @@
           <w:rFonts w:ascii="Times New Roman" w:hAnsi="Times New Roman" w:cs="Times New Roman"/>
           <w:sz w:val="28"/>
           <w:szCs w:val="28"/>
-          <w:lang w:val="ru-UA"/>
+          <w:lang/>
         </w:rPr>
       </w:pPr>
     </w:p>
@@ -2161,7 +2146,7 @@
           <w:rFonts w:ascii="Times New Roman" w:hAnsi="Times New Roman" w:cs="Times New Roman"/>
           <w:sz w:val="28"/>
           <w:szCs w:val="28"/>
-          <w:lang w:val="ru-UA"/>
+          <w:lang/>
         </w:rPr>
       </w:pPr>
     </w:p>
@@ -2173,7 +2158,7 @@
           <w:rFonts w:ascii="Times New Roman" w:hAnsi="Times New Roman" w:cs="Times New Roman"/>
           <w:sz w:val="28"/>
           <w:szCs w:val="28"/>
-          <w:lang w:val="ru-UA"/>
+          <w:lang/>
         </w:rPr>
       </w:pPr>
     </w:p>
@@ -2185,7 +2170,7 @@
           <w:rFonts w:ascii="Times New Roman" w:hAnsi="Times New Roman" w:cs="Times New Roman"/>
           <w:sz w:val="28"/>
           <w:szCs w:val="28"/>
-          <w:lang w:val="ru-UA"/>
+          <w:lang/>
         </w:rPr>
       </w:pPr>
     </w:p>
@@ -2197,7 +2182,7 @@
           <w:rFonts w:ascii="Times New Roman" w:hAnsi="Times New Roman" w:cs="Times New Roman"/>
           <w:sz w:val="28"/>
           <w:szCs w:val="28"/>
-          <w:lang w:val="ru-UA"/>
+          <w:lang/>
         </w:rPr>
       </w:pPr>
     </w:p>
@@ -2209,7 +2194,7 @@
           <w:rFonts w:ascii="Times New Roman" w:hAnsi="Times New Roman" w:cs="Times New Roman"/>
           <w:sz w:val="28"/>
           <w:szCs w:val="28"/>
-          <w:lang w:val="ru-UA"/>
+          <w:lang/>
         </w:rPr>
       </w:pPr>
     </w:p>
@@ -2221,7 +2206,7 @@
           <w:rFonts w:ascii="Times New Roman" w:hAnsi="Times New Roman" w:cs="Times New Roman"/>
           <w:sz w:val="28"/>
           <w:szCs w:val="28"/>
-          <w:lang w:val="ru-UA"/>
+          <w:lang/>
         </w:rPr>
       </w:pPr>
     </w:p>
@@ -2233,7 +2218,7 @@
           <w:rFonts w:ascii="Times New Roman" w:hAnsi="Times New Roman" w:cs="Times New Roman"/>
           <w:sz w:val="28"/>
           <w:szCs w:val="28"/>
-          <w:lang w:val="ru-UA"/>
+          <w:lang/>
         </w:rPr>
       </w:pPr>
     </w:p>
@@ -2245,7 +2230,7 @@
           <w:rFonts w:ascii="Times New Roman" w:hAnsi="Times New Roman" w:cs="Times New Roman"/>
           <w:sz w:val="28"/>
           <w:szCs w:val="28"/>
-          <w:lang w:val="ru-UA"/>
+          <w:lang/>
         </w:rPr>
       </w:pPr>
     </w:p>
@@ -2257,7 +2242,7 @@
           <w:rFonts w:ascii="Times New Roman" w:hAnsi="Times New Roman" w:cs="Times New Roman"/>
           <w:sz w:val="28"/>
           <w:szCs w:val="28"/>
-          <w:lang w:val="ru-UA"/>
+          <w:lang/>
         </w:rPr>
       </w:pPr>
     </w:p>
@@ -2363,716 +2348,19 @@
           <w:lang w:val="uk-UA"/>
         </w:rPr>
       </w:pPr>
-    </w:p>
-    <w:p>
-      <w:pPr>
-        <w:jc w:val="center"/>
-        <w:rPr>
-          <w:rFonts w:ascii="Times New Roman" w:hAnsi="Times New Roman" w:cs="Times New Roman"/>
-          <w:sz w:val="28"/>
-          <w:szCs w:val="28"/>
-          <w:lang w:val="uk-UA"/>
-        </w:rPr>
-      </w:pPr>
-    </w:p>
-    <w:p>
-      <w:pPr>
-        <w:jc w:val="center"/>
-        <w:rPr>
-          <w:rFonts w:ascii="Times New Roman" w:hAnsi="Times New Roman" w:cs="Times New Roman"/>
-          <w:sz w:val="28"/>
-          <w:szCs w:val="28"/>
-          <w:lang w:val="uk-UA"/>
-        </w:rPr>
-      </w:pPr>
-    </w:p>
-    <w:p>
-      <w:pPr>
-        <w:jc w:val="center"/>
-        <w:rPr>
-          <w:rFonts w:ascii="Times New Roman" w:hAnsi="Times New Roman" w:cs="Times New Roman"/>
-          <w:sz w:val="28"/>
-          <w:szCs w:val="28"/>
-          <w:lang w:val="uk-UA"/>
-        </w:rPr>
-      </w:pPr>
-    </w:p>
-    <w:p>
-      <w:pPr>
-        <w:jc w:val="center"/>
-        <w:rPr>
-          <w:rFonts w:ascii="Times New Roman" w:hAnsi="Times New Roman" w:cs="Times New Roman"/>
-          <w:sz w:val="28"/>
-          <w:szCs w:val="28"/>
-          <w:lang w:val="uk-UA"/>
-        </w:rPr>
-      </w:pPr>
-    </w:p>
-    <w:p>
-      <w:pPr>
-        <w:jc w:val="center"/>
-        <w:rPr>
-          <w:rFonts w:ascii="Times New Roman" w:hAnsi="Times New Roman" w:cs="Times New Roman"/>
-          <w:sz w:val="28"/>
-          <w:szCs w:val="28"/>
-          <w:lang w:val="uk-UA"/>
-        </w:rPr>
-      </w:pPr>
-    </w:p>
-    <w:p>
-      <w:pPr>
-        <w:jc w:val="center"/>
-        <w:rPr>
-          <w:rFonts w:ascii="Times New Roman" w:hAnsi="Times New Roman" w:cs="Times New Roman"/>
-          <w:sz w:val="28"/>
-          <w:szCs w:val="28"/>
-          <w:lang w:val="uk-UA"/>
-        </w:rPr>
-      </w:pPr>
-    </w:p>
-    <w:p>
-      <w:pPr>
-        <w:jc w:val="center"/>
-        <w:rPr>
-          <w:rFonts w:ascii="Times New Roman" w:hAnsi="Times New Roman" w:cs="Times New Roman"/>
-          <w:sz w:val="28"/>
-          <w:szCs w:val="28"/>
-          <w:lang w:val="uk-UA"/>
-        </w:rPr>
-      </w:pPr>
-    </w:p>
-    <w:p>
-      <w:pPr>
-        <w:jc w:val="center"/>
-        <w:rPr>
-          <w:rFonts w:ascii="Times New Roman" w:hAnsi="Times New Roman" w:cs="Times New Roman"/>
-          <w:sz w:val="28"/>
-          <w:szCs w:val="28"/>
-          <w:lang w:val="uk-UA"/>
-        </w:rPr>
-      </w:pPr>
-    </w:p>
-    <w:p>
-      <w:pPr>
-        <w:jc w:val="center"/>
-        <w:rPr>
-          <w:rFonts w:ascii="Times New Roman" w:hAnsi="Times New Roman" w:cs="Times New Roman"/>
-          <w:sz w:val="28"/>
-          <w:szCs w:val="28"/>
-          <w:lang w:val="uk-UA"/>
-        </w:rPr>
-      </w:pPr>
-    </w:p>
-    <w:p>
-      <w:pPr>
-        <w:jc w:val="center"/>
-        <w:rPr>
-          <w:rFonts w:ascii="Times New Roman" w:hAnsi="Times New Roman" w:cs="Times New Roman"/>
-          <w:sz w:val="28"/>
-          <w:szCs w:val="28"/>
-          <w:lang w:val="uk-UA"/>
-        </w:rPr>
-      </w:pPr>
-    </w:p>
-    <w:p>
-      <w:pPr>
-        <w:jc w:val="center"/>
-        <w:rPr>
-          <w:rFonts w:ascii="Times New Roman" w:hAnsi="Times New Roman" w:cs="Times New Roman"/>
-          <w:sz w:val="28"/>
-          <w:szCs w:val="28"/>
-          <w:lang w:val="uk-UA"/>
-        </w:rPr>
-      </w:pPr>
-    </w:p>
-    <w:p>
-      <w:pPr>
-        <w:jc w:val="center"/>
-        <w:rPr>
-          <w:rFonts w:ascii="Times New Roman" w:hAnsi="Times New Roman" w:cs="Times New Roman"/>
-          <w:sz w:val="28"/>
-          <w:szCs w:val="28"/>
-          <w:lang w:val="uk-UA"/>
-        </w:rPr>
-      </w:pPr>
-    </w:p>
-    <w:p>
-      <w:pPr>
-        <w:jc w:val="center"/>
-        <w:rPr>
-          <w:rFonts w:ascii="Times New Roman" w:hAnsi="Times New Roman" w:cs="Times New Roman"/>
-          <w:sz w:val="28"/>
-          <w:szCs w:val="28"/>
-          <w:lang w:val="uk-UA"/>
-        </w:rPr>
-      </w:pPr>
-    </w:p>
-    <w:p>
-      <w:pPr>
-        <w:jc w:val="center"/>
-        <w:rPr>
-          <w:rFonts w:ascii="Times New Roman" w:hAnsi="Times New Roman" w:cs="Times New Roman"/>
-          <w:sz w:val="28"/>
-          <w:szCs w:val="28"/>
-          <w:lang w:val="uk-UA"/>
-        </w:rPr>
-      </w:pPr>
-    </w:p>
-    <w:p>
-      <w:pPr>
-        <w:jc w:val="center"/>
-        <w:rPr>
-          <w:rFonts w:ascii="Times New Roman" w:hAnsi="Times New Roman" w:cs="Times New Roman"/>
-          <w:sz w:val="28"/>
-          <w:szCs w:val="28"/>
-          <w:lang w:val="uk-UA"/>
-        </w:rPr>
-      </w:pPr>
-    </w:p>
-    <w:p>
-      <w:pPr>
-        <w:jc w:val="center"/>
-        <w:rPr>
-          <w:rFonts w:ascii="Times New Roman" w:hAnsi="Times New Roman" w:cs="Times New Roman"/>
-          <w:sz w:val="28"/>
-          <w:szCs w:val="28"/>
-          <w:lang w:val="uk-UA"/>
-        </w:rPr>
-      </w:pPr>
-    </w:p>
-    <w:p>
-      <w:pPr>
-        <w:jc w:val="center"/>
-        <w:rPr>
-          <w:rFonts w:ascii="Times New Roman" w:hAnsi="Times New Roman" w:cs="Times New Roman"/>
-          <w:sz w:val="28"/>
-          <w:szCs w:val="28"/>
-          <w:lang w:val="uk-UA"/>
-        </w:rPr>
-      </w:pPr>
-    </w:p>
-    <w:p>
-      <w:pPr>
-        <w:jc w:val="center"/>
-        <w:rPr>
-          <w:rFonts w:ascii="Times New Roman" w:hAnsi="Times New Roman" w:cs="Times New Roman"/>
-          <w:sz w:val="28"/>
-          <w:szCs w:val="28"/>
-          <w:lang w:val="uk-UA"/>
-        </w:rPr>
-      </w:pPr>
-    </w:p>
-    <w:p>
-      <w:pPr>
-        <w:jc w:val="center"/>
-        <w:rPr>
-          <w:rFonts w:ascii="Times New Roman" w:hAnsi="Times New Roman" w:cs="Times New Roman"/>
-          <w:sz w:val="28"/>
-          <w:szCs w:val="28"/>
-          <w:lang w:val="uk-UA"/>
-        </w:rPr>
-      </w:pPr>
-    </w:p>
-    <w:p>
-      <w:pPr>
-        <w:jc w:val="center"/>
-        <w:rPr>
-          <w:rFonts w:ascii="Times New Roman" w:hAnsi="Times New Roman" w:cs="Times New Roman"/>
-          <w:sz w:val="28"/>
-          <w:szCs w:val="28"/>
-          <w:lang w:val="uk-UA"/>
-        </w:rPr>
-      </w:pPr>
-    </w:p>
-    <w:p>
-      <w:pPr>
-        <w:jc w:val="center"/>
-        <w:rPr>
-          <w:rFonts w:ascii="Times New Roman" w:hAnsi="Times New Roman" w:cs="Times New Roman"/>
-          <w:sz w:val="28"/>
-          <w:szCs w:val="28"/>
-          <w:lang w:val="uk-UA"/>
-        </w:rPr>
-      </w:pPr>
-    </w:p>
-    <w:p>
-      <w:pPr>
-        <w:jc w:val="center"/>
-        <w:rPr>
-          <w:rFonts w:ascii="Times New Roman" w:hAnsi="Times New Roman" w:cs="Times New Roman"/>
-          <w:sz w:val="28"/>
-          <w:szCs w:val="28"/>
-          <w:lang w:val="uk-UA"/>
-        </w:rPr>
-      </w:pPr>
-    </w:p>
-    <w:p>
-      <w:pPr>
-        <w:jc w:val="center"/>
-        <w:rPr>
-          <w:rFonts w:ascii="Times New Roman" w:hAnsi="Times New Roman" w:cs="Times New Roman"/>
-          <w:sz w:val="28"/>
-          <w:szCs w:val="28"/>
-          <w:lang w:val="uk-UA"/>
-        </w:rPr>
-      </w:pPr>
-    </w:p>
-    <w:p>
-      <w:pPr>
-        <w:jc w:val="center"/>
-        <w:rPr>
-          <w:rFonts w:ascii="Times New Roman" w:hAnsi="Times New Roman" w:cs="Times New Roman"/>
-          <w:sz w:val="28"/>
-          <w:szCs w:val="28"/>
-          <w:lang w:val="uk-UA"/>
-        </w:rPr>
-      </w:pPr>
-    </w:p>
-    <w:p>
-      <w:pPr>
-        <w:jc w:val="center"/>
-        <w:rPr>
-          <w:rFonts w:ascii="Times New Roman" w:hAnsi="Times New Roman" w:cs="Times New Roman"/>
-          <w:sz w:val="28"/>
-          <w:szCs w:val="28"/>
-          <w:lang w:val="uk-UA"/>
-        </w:rPr>
-      </w:pPr>
-    </w:p>
-    <w:p>
-      <w:pPr>
-        <w:jc w:val="center"/>
-        <w:rPr>
-          <w:rFonts w:ascii="Times New Roman" w:hAnsi="Times New Roman" w:cs="Times New Roman"/>
-          <w:sz w:val="28"/>
-          <w:szCs w:val="28"/>
-          <w:lang w:val="uk-UA"/>
-        </w:rPr>
-      </w:pPr>
-    </w:p>
-    <w:p>
-      <w:pPr>
-        <w:ind w:right="-6"/>
-        <w:jc w:val="center"/>
-        <w:rPr>
-          <w:rFonts w:ascii="Times New Roman" w:hAnsi="Times New Roman" w:cs="Times New Roman"/>
-          <w:sz w:val="28"/>
-          <w:szCs w:val="28"/>
-        </w:rPr>
-      </w:pPr>
-    </w:p>
-    <w:p>
-      <w:pPr>
-        <w:ind w:right="-6"/>
-        <w:jc w:val="center"/>
-      </w:pPr>
-      <w:r>
-        <w:rPr>
-          <w:rFonts w:ascii="Times New Roman" w:hAnsi="Times New Roman" w:cs="Times New Roman"/>
-          <w:sz w:val="28"/>
-          <w:szCs w:val="28"/>
-        </w:rPr>
-        <w:lastRenderedPageBreak/>
-        <w:t xml:space="preserve">1.2 Блок-схема до </w:t>
-      </w:r>
-      <w:r>
-        <w:rPr>
-          <w:rFonts w:ascii="Times New Roman" w:hAnsi="Times New Roman" w:cs="Times New Roman"/>
-          <w:sz w:val="28"/>
-          <w:szCs w:val="28"/>
-          <w:lang w:val="uk-UA"/>
-        </w:rPr>
-        <w:t>задачі</w:t>
-      </w:r>
-      <w:r>
-        <w:rPr>
-          <w:rFonts w:ascii="Times New Roman" w:hAnsi="Times New Roman" w:cs="Times New Roman"/>
-          <w:sz w:val="28"/>
-          <w:szCs w:val="28"/>
-        </w:rPr>
-        <w:t xml:space="preserve"> №2</w:t>
-      </w:r>
-    </w:p>
-    <w:p>
-      <w:pPr>
-        <w:jc w:val="center"/>
-        <w:rPr>
-          <w:rFonts w:ascii="Times New Roman" w:hAnsi="Times New Roman" w:cs="Times New Roman"/>
-          <w:sz w:val="28"/>
-          <w:szCs w:val="28"/>
-          <w:lang w:val="uk-UA"/>
-        </w:rPr>
-      </w:pPr>
-    </w:p>
-    <w:p>
-      <w:pPr>
-        <w:jc w:val="center"/>
-        <w:rPr>
-          <w:rFonts w:ascii="Times New Roman" w:hAnsi="Times New Roman" w:cs="Times New Roman"/>
-          <w:sz w:val="28"/>
-          <w:szCs w:val="28"/>
-          <w:lang w:val="uk-UA"/>
-        </w:rPr>
-      </w:pPr>
-    </w:p>
-    <w:p>
-      <w:pPr>
-        <w:jc w:val="center"/>
-        <w:rPr>
-          <w:rFonts w:ascii="Times New Roman" w:hAnsi="Times New Roman" w:cs="Times New Roman"/>
-          <w:sz w:val="28"/>
-          <w:szCs w:val="28"/>
-          <w:lang w:val="uk-UA"/>
-        </w:rPr>
-      </w:pPr>
-    </w:p>
-    <w:p>
-      <w:pPr>
-        <w:jc w:val="center"/>
-        <w:rPr>
-          <w:rFonts w:ascii="Times New Roman" w:hAnsi="Times New Roman" w:cs="Times New Roman"/>
-          <w:sz w:val="28"/>
-          <w:szCs w:val="28"/>
-          <w:lang w:val="uk-UA"/>
-        </w:rPr>
-      </w:pPr>
-    </w:p>
-    <w:p>
-      <w:pPr>
-        <w:jc w:val="center"/>
-        <w:rPr>
-          <w:rFonts w:ascii="Times New Roman" w:hAnsi="Times New Roman" w:cs="Times New Roman"/>
-          <w:sz w:val="28"/>
-          <w:szCs w:val="28"/>
-          <w:lang w:val="uk-UA"/>
-        </w:rPr>
-      </w:pPr>
-    </w:p>
-    <w:p>
-      <w:pPr>
-        <w:jc w:val="center"/>
-        <w:rPr>
-          <w:rFonts w:ascii="Times New Roman" w:hAnsi="Times New Roman" w:cs="Times New Roman"/>
-          <w:sz w:val="28"/>
-          <w:szCs w:val="28"/>
-          <w:lang w:val="uk-UA"/>
-        </w:rPr>
-      </w:pPr>
-    </w:p>
-    <w:p>
-      <w:pPr>
-        <w:jc w:val="center"/>
-        <w:rPr>
-          <w:rFonts w:ascii="Times New Roman" w:hAnsi="Times New Roman" w:cs="Times New Roman"/>
-          <w:sz w:val="28"/>
-          <w:szCs w:val="28"/>
-          <w:lang w:val="uk-UA"/>
-        </w:rPr>
-      </w:pPr>
-    </w:p>
-    <w:p>
-      <w:pPr>
-        <w:jc w:val="center"/>
-        <w:rPr>
-          <w:rFonts w:ascii="Times New Roman" w:hAnsi="Times New Roman" w:cs="Times New Roman"/>
-          <w:sz w:val="28"/>
-          <w:szCs w:val="28"/>
-          <w:lang w:val="uk-UA"/>
-        </w:rPr>
-      </w:pPr>
-    </w:p>
-    <w:p>
-      <w:pPr>
-        <w:jc w:val="center"/>
-        <w:rPr>
-          <w:rFonts w:ascii="Times New Roman" w:hAnsi="Times New Roman" w:cs="Times New Roman"/>
-          <w:sz w:val="28"/>
-          <w:szCs w:val="28"/>
-          <w:lang w:val="uk-UA"/>
-        </w:rPr>
-      </w:pPr>
-    </w:p>
-    <w:p>
-      <w:pPr>
-        <w:jc w:val="center"/>
-        <w:rPr>
-          <w:rFonts w:ascii="Times New Roman" w:hAnsi="Times New Roman" w:cs="Times New Roman"/>
-          <w:sz w:val="28"/>
-          <w:szCs w:val="28"/>
-          <w:lang w:val="uk-UA"/>
-        </w:rPr>
-      </w:pPr>
-    </w:p>
-    <w:p>
-      <w:pPr>
-        <w:jc w:val="center"/>
-        <w:rPr>
-          <w:rFonts w:ascii="Times New Roman" w:hAnsi="Times New Roman" w:cs="Times New Roman"/>
-          <w:sz w:val="28"/>
-          <w:szCs w:val="28"/>
-          <w:lang w:val="uk-UA"/>
-        </w:rPr>
-      </w:pPr>
-    </w:p>
-    <w:p>
-      <w:pPr>
-        <w:jc w:val="center"/>
-        <w:rPr>
-          <w:rFonts w:ascii="Times New Roman" w:hAnsi="Times New Roman" w:cs="Times New Roman"/>
-          <w:sz w:val="28"/>
-          <w:szCs w:val="28"/>
-          <w:lang w:val="uk-UA"/>
-        </w:rPr>
-      </w:pPr>
-    </w:p>
-    <w:p>
-      <w:pPr>
-        <w:jc w:val="center"/>
-        <w:rPr>
-          <w:rFonts w:ascii="Times New Roman" w:hAnsi="Times New Roman" w:cs="Times New Roman"/>
-          <w:sz w:val="28"/>
-          <w:szCs w:val="28"/>
-          <w:lang w:val="uk-UA"/>
-        </w:rPr>
-      </w:pPr>
-    </w:p>
-    <w:p>
-      <w:pPr>
-        <w:jc w:val="center"/>
-        <w:rPr>
-          <w:rFonts w:ascii="Times New Roman" w:hAnsi="Times New Roman" w:cs="Times New Roman"/>
-          <w:sz w:val="28"/>
-          <w:szCs w:val="28"/>
-          <w:lang w:val="uk-UA"/>
-        </w:rPr>
-      </w:pPr>
-    </w:p>
-    <w:p>
-      <w:pPr>
-        <w:jc w:val="center"/>
-        <w:rPr>
-          <w:rFonts w:ascii="Times New Roman" w:hAnsi="Times New Roman" w:cs="Times New Roman"/>
-          <w:sz w:val="28"/>
-          <w:szCs w:val="28"/>
-          <w:lang w:val="uk-UA"/>
-        </w:rPr>
-      </w:pPr>
-    </w:p>
-    <w:p>
-      <w:pPr>
-        <w:jc w:val="center"/>
-        <w:rPr>
-          <w:rFonts w:ascii="Times New Roman" w:hAnsi="Times New Roman" w:cs="Times New Roman"/>
-          <w:sz w:val="28"/>
-          <w:szCs w:val="28"/>
-          <w:lang w:val="uk-UA"/>
-        </w:rPr>
-      </w:pPr>
-    </w:p>
-    <w:p>
-      <w:pPr>
-        <w:jc w:val="center"/>
-        <w:rPr>
-          <w:rFonts w:ascii="Times New Roman" w:hAnsi="Times New Roman" w:cs="Times New Roman"/>
-          <w:sz w:val="28"/>
-          <w:szCs w:val="28"/>
-          <w:lang w:val="uk-UA"/>
-        </w:rPr>
-      </w:pPr>
-    </w:p>
-    <w:p>
-      <w:pPr>
-        <w:jc w:val="center"/>
-        <w:rPr>
-          <w:rFonts w:ascii="Times New Roman" w:hAnsi="Times New Roman" w:cs="Times New Roman"/>
-          <w:sz w:val="28"/>
-          <w:szCs w:val="28"/>
-          <w:lang w:val="uk-UA"/>
-        </w:rPr>
-      </w:pPr>
-    </w:p>
-    <w:p>
-      <w:pPr>
-        <w:jc w:val="center"/>
-        <w:rPr>
-          <w:rFonts w:ascii="Times New Roman" w:hAnsi="Times New Roman" w:cs="Times New Roman"/>
-          <w:sz w:val="28"/>
-          <w:szCs w:val="28"/>
-          <w:lang w:val="uk-UA"/>
-        </w:rPr>
-      </w:pPr>
-    </w:p>
-    <w:p>
-      <w:pPr>
-        <w:jc w:val="center"/>
-        <w:rPr>
-          <w:rFonts w:ascii="Times New Roman" w:hAnsi="Times New Roman" w:cs="Times New Roman"/>
-          <w:sz w:val="28"/>
-          <w:szCs w:val="28"/>
-          <w:lang w:val="uk-UA"/>
-        </w:rPr>
-      </w:pPr>
-    </w:p>
-    <w:p>
-      <w:pPr>
-        <w:jc w:val="center"/>
-        <w:rPr>
-          <w:rFonts w:ascii="Times New Roman" w:hAnsi="Times New Roman" w:cs="Times New Roman"/>
-          <w:sz w:val="28"/>
-          <w:szCs w:val="28"/>
-          <w:lang w:val="uk-UA"/>
-        </w:rPr>
-      </w:pPr>
-    </w:p>
-    <w:p>
-      <w:pPr>
-        <w:jc w:val="center"/>
-        <w:rPr>
-          <w:rFonts w:ascii="Times New Roman" w:hAnsi="Times New Roman" w:cs="Times New Roman"/>
-          <w:sz w:val="28"/>
-          <w:szCs w:val="28"/>
-          <w:lang w:val="uk-UA"/>
-        </w:rPr>
-      </w:pPr>
-    </w:p>
-    <w:p>
-      <w:pPr>
-        <w:jc w:val="center"/>
-        <w:rPr>
-          <w:rFonts w:ascii="Times New Roman" w:hAnsi="Times New Roman" w:cs="Times New Roman"/>
-          <w:sz w:val="28"/>
-          <w:szCs w:val="28"/>
-          <w:lang w:val="uk-UA"/>
-        </w:rPr>
-      </w:pPr>
-    </w:p>
-    <w:p>
-      <w:pPr>
-        <w:jc w:val="center"/>
-        <w:rPr>
-          <w:rFonts w:ascii="Times New Roman" w:hAnsi="Times New Roman" w:cs="Times New Roman"/>
-          <w:sz w:val="28"/>
-          <w:szCs w:val="28"/>
-          <w:lang w:val="uk-UA"/>
-        </w:rPr>
-      </w:pPr>
-    </w:p>
-    <w:p>
-      <w:pPr>
-        <w:jc w:val="center"/>
-        <w:rPr>
-          <w:rFonts w:ascii="Times New Roman" w:hAnsi="Times New Roman" w:cs="Times New Roman"/>
-          <w:sz w:val="28"/>
-          <w:szCs w:val="28"/>
-          <w:lang w:val="uk-UA"/>
-        </w:rPr>
-      </w:pPr>
-    </w:p>
-    <w:p>
-      <w:pPr>
-        <w:jc w:val="center"/>
-        <w:rPr>
-          <w:rFonts w:ascii="Times New Roman" w:hAnsi="Times New Roman" w:cs="Times New Roman"/>
-          <w:sz w:val="28"/>
-          <w:szCs w:val="28"/>
-          <w:lang w:val="uk-UA"/>
-        </w:rPr>
-      </w:pPr>
-    </w:p>
-    <w:p>
-      <w:pPr>
-        <w:jc w:val="center"/>
-        <w:rPr>
-          <w:rFonts w:ascii="Times New Roman" w:hAnsi="Times New Roman" w:cs="Times New Roman"/>
-          <w:sz w:val="28"/>
-          <w:szCs w:val="28"/>
-          <w:lang w:val="uk-UA"/>
-        </w:rPr>
-      </w:pPr>
-    </w:p>
-    <w:p>
-      <w:pPr>
-        <w:jc w:val="center"/>
-        <w:rPr>
-          <w:rFonts w:ascii="Times New Roman" w:hAnsi="Times New Roman" w:cs="Times New Roman"/>
-          <w:sz w:val="28"/>
-          <w:szCs w:val="28"/>
-          <w:lang w:val="uk-UA"/>
-        </w:rPr>
-      </w:pPr>
-    </w:p>
-    <w:p>
-      <w:pPr>
-        <w:jc w:val="center"/>
-        <w:rPr>
-          <w:rFonts w:ascii="Times New Roman" w:hAnsi="Times New Roman" w:cs="Times New Roman"/>
-          <w:sz w:val="28"/>
-          <w:szCs w:val="28"/>
-          <w:lang w:val="uk-UA"/>
-        </w:rPr>
-      </w:pPr>
-      <w:r>
-        <w:rPr>
-          <w:rFonts w:ascii="Times New Roman" w:hAnsi="Times New Roman" w:cs="Times New Roman"/>
-          <w:sz w:val="28"/>
-          <w:szCs w:val="28"/>
-          <w:lang w:val="uk-UA"/>
-        </w:rPr>
-        <w:lastRenderedPageBreak/>
-        <w:t xml:space="preserve">2.1 </w:t>
-      </w:r>
-      <w:r>
-        <w:rPr>
-          <w:rFonts w:ascii="Times New Roman" w:hAnsi="Times New Roman" w:cs="Times New Roman"/>
-          <w:sz w:val="28"/>
-          <w:szCs w:val="28"/>
-        </w:rPr>
-        <w:t>Л</w:t>
-      </w:r>
-      <w:proofErr w:type="spellStart"/>
-      <w:r>
-        <w:rPr>
-          <w:rFonts w:ascii="Times New Roman" w:hAnsi="Times New Roman" w:cs="Times New Roman"/>
-          <w:sz w:val="28"/>
-          <w:szCs w:val="28"/>
-          <w:lang w:val="uk-UA"/>
-        </w:rPr>
-        <w:t>істинг</w:t>
-      </w:r>
-      <w:proofErr w:type="spellEnd"/>
-      <w:r>
-        <w:rPr>
-          <w:rFonts w:ascii="Times New Roman" w:hAnsi="Times New Roman" w:cs="Times New Roman"/>
-          <w:sz w:val="28"/>
-          <w:szCs w:val="28"/>
-          <w:lang w:val="uk-UA"/>
-        </w:rPr>
-        <w:t xml:space="preserve"> програми №1</w:t>
-      </w:r>
-    </w:p>
-    <w:p>
-      <w:pPr>
-        <w:jc w:val="center"/>
-        <w:rPr>
-          <w:rFonts w:ascii="Times New Roman" w:hAnsi="Times New Roman" w:cs="Times New Roman"/>
-          <w:sz w:val="28"/>
-          <w:szCs w:val="28"/>
-          <w:lang w:val="uk-UA"/>
-        </w:rPr>
-      </w:pPr>
       <w:r>
         <w:rPr>
           <w:rFonts w:ascii="Times New Roman" w:hAnsi="Times New Roman" w:cs="Times New Roman"/>
           <w:noProof/>
           <w:sz w:val="28"/>
           <w:szCs w:val="28"/>
-          <w:lang w:val="uk-UA" w:eastAsia="uk-UA"/>
+          <w:lang w:val="uk-UA"/>
         </w:rPr>
         <w:drawing>
           <wp:inline distT="0" distB="0" distL="0" distR="0">
-            <wp:extent cx="5417185" cy="7910195"/>
-            <wp:effectExtent l="0" t="0" r="0" b="0"/>
-            <wp:docPr id="3" name="Рисунок 3"/>
+            <wp:extent cx="5934075" cy="5362575"/>
+            <wp:effectExtent l="0" t="0" r="9525" b="9525"/>
+            <wp:docPr id="10" name="Рисунок 10"/>
             <wp:cNvGraphicFramePr>
               <a:graphicFrameLocks xmlns:a="http://schemas.openxmlformats.org/drawingml/2006/main" noChangeAspect="1"/>
             </wp:cNvGraphicFramePr>
@@ -3080,7 +2368,7 @@
               <a:graphicData uri="http://schemas.openxmlformats.org/drawingml/2006/picture">
                 <pic:pic xmlns:pic="http://schemas.openxmlformats.org/drawingml/2006/picture">
                   <pic:nvPicPr>
-                    <pic:cNvPr id="0" name="Picture 1"/>
+                    <pic:cNvPr id="0" name="Picture 8"/>
                     <pic:cNvPicPr>
                       <a:picLocks noChangeAspect="1" noChangeArrowheads="1"/>
                     </pic:cNvPicPr>
@@ -3101,7 +2389,7 @@
                   <pic:spPr bwMode="auto">
                     <a:xfrm>
                       <a:off x="0" y="0"/>
-                      <a:ext cx="5417185" cy="7910195"/>
+                      <a:ext cx="5934075" cy="5362575"/>
                     </a:xfrm>
                     <a:prstGeom prst="rect">
                       <a:avLst/>
@@ -3142,10 +2430,446 @@
     </w:p>
     <w:p>
       <w:pPr>
+        <w:jc w:val="center"/>
+        <w:rPr>
+          <w:rFonts w:ascii="Times New Roman" w:hAnsi="Times New Roman" w:cs="Times New Roman"/>
+          <w:sz w:val="28"/>
+          <w:szCs w:val="28"/>
+          <w:lang w:val="uk-UA"/>
+        </w:rPr>
+      </w:pPr>
+    </w:p>
+    <w:p>
+      <w:pPr>
+        <w:jc w:val="center"/>
+        <w:rPr>
+          <w:rFonts w:ascii="Times New Roman" w:hAnsi="Times New Roman" w:cs="Times New Roman"/>
+          <w:sz w:val="28"/>
+          <w:szCs w:val="28"/>
+          <w:lang w:val="uk-UA"/>
+        </w:rPr>
+      </w:pPr>
+    </w:p>
+    <w:p>
+      <w:pPr>
+        <w:jc w:val="center"/>
+        <w:rPr>
+          <w:rFonts w:ascii="Times New Roman" w:hAnsi="Times New Roman" w:cs="Times New Roman"/>
+          <w:sz w:val="28"/>
+          <w:szCs w:val="28"/>
+          <w:lang w:val="uk-UA"/>
+        </w:rPr>
+      </w:pPr>
+    </w:p>
+    <w:p>
+      <w:pPr>
+        <w:jc w:val="center"/>
+        <w:rPr>
+          <w:rFonts w:ascii="Times New Roman" w:hAnsi="Times New Roman" w:cs="Times New Roman"/>
+          <w:sz w:val="28"/>
+          <w:szCs w:val="28"/>
+          <w:lang w:val="uk-UA"/>
+        </w:rPr>
+      </w:pPr>
+    </w:p>
+    <w:p>
+      <w:pPr>
+        <w:jc w:val="center"/>
+        <w:rPr>
+          <w:rFonts w:ascii="Times New Roman" w:hAnsi="Times New Roman" w:cs="Times New Roman"/>
+          <w:sz w:val="28"/>
+          <w:szCs w:val="28"/>
+          <w:lang w:val="uk-UA"/>
+        </w:rPr>
+      </w:pPr>
+    </w:p>
+    <w:p>
+      <w:pPr>
+        <w:jc w:val="center"/>
+        <w:rPr>
+          <w:rFonts w:ascii="Times New Roman" w:hAnsi="Times New Roman" w:cs="Times New Roman"/>
+          <w:sz w:val="28"/>
+          <w:szCs w:val="28"/>
+          <w:lang w:val="uk-UA"/>
+        </w:rPr>
+      </w:pPr>
+    </w:p>
+    <w:p>
+      <w:pPr>
+        <w:jc w:val="center"/>
+        <w:rPr>
+          <w:rFonts w:ascii="Times New Roman" w:hAnsi="Times New Roman" w:cs="Times New Roman"/>
+          <w:sz w:val="28"/>
+          <w:szCs w:val="28"/>
+          <w:lang w:val="uk-UA"/>
+        </w:rPr>
+      </w:pPr>
+    </w:p>
+    <w:p>
+      <w:pPr>
+        <w:jc w:val="center"/>
+        <w:rPr>
+          <w:rFonts w:ascii="Times New Roman" w:hAnsi="Times New Roman" w:cs="Times New Roman"/>
+          <w:sz w:val="28"/>
+          <w:szCs w:val="28"/>
+          <w:lang w:val="uk-UA"/>
+        </w:rPr>
+      </w:pPr>
+    </w:p>
+    <w:p>
+      <w:pPr>
+        <w:ind w:right="-6"/>
+        <w:rPr>
+          <w:rFonts w:ascii="Times New Roman" w:hAnsi="Times New Roman" w:cs="Times New Roman"/>
+          <w:sz w:val="28"/>
+          <w:szCs w:val="28"/>
+        </w:rPr>
+      </w:pPr>
+    </w:p>
+    <w:p>
+      <w:pPr>
+        <w:ind w:right="-6"/>
+        <w:jc w:val="center"/>
+      </w:pPr>
+      <w:r>
+        <w:rPr>
+          <w:rFonts w:ascii="Times New Roman" w:hAnsi="Times New Roman" w:cs="Times New Roman"/>
+          <w:sz w:val="28"/>
+          <w:szCs w:val="28"/>
+        </w:rPr>
+        <w:lastRenderedPageBreak/>
+        <w:t xml:space="preserve">1.2 Блок-схема до </w:t>
+      </w:r>
+      <w:r>
+        <w:rPr>
+          <w:rFonts w:ascii="Times New Roman" w:hAnsi="Times New Roman" w:cs="Times New Roman"/>
+          <w:sz w:val="28"/>
+          <w:szCs w:val="28"/>
+          <w:lang w:val="uk-UA"/>
+        </w:rPr>
+        <w:t>задачі</w:t>
+      </w:r>
+      <w:r>
+        <w:rPr>
+          <w:rFonts w:ascii="Times New Roman" w:hAnsi="Times New Roman" w:cs="Times New Roman"/>
+          <w:sz w:val="28"/>
+          <w:szCs w:val="28"/>
+        </w:rPr>
+        <w:t xml:space="preserve"> №2</w:t>
+      </w:r>
+    </w:p>
+    <w:p>
+      <w:pPr>
+        <w:jc w:val="center"/>
+        <w:rPr>
+          <w:rFonts w:ascii="Times New Roman" w:hAnsi="Times New Roman" w:cs="Times New Roman"/>
+          <w:sz w:val="28"/>
+          <w:szCs w:val="28"/>
+          <w:lang w:val="uk-UA"/>
+        </w:rPr>
+      </w:pPr>
+      <w:r>
+        <w:rPr>
+          <w:rFonts w:ascii="Times New Roman" w:hAnsi="Times New Roman" w:cs="Times New Roman"/>
+          <w:noProof/>
+          <w:sz w:val="28"/>
+          <w:szCs w:val="28"/>
+          <w:lang w:val="uk-UA"/>
+        </w:rPr>
+        <w:drawing>
+          <wp:inline distT="0" distB="0" distL="0" distR="0">
+            <wp:extent cx="4686300" cy="5372100"/>
+            <wp:effectExtent l="0" t="0" r="0" b="0"/>
+            <wp:docPr id="12" name="Рисунок 12"/>
+            <wp:cNvGraphicFramePr>
+              <a:graphicFrameLocks xmlns:a="http://schemas.openxmlformats.org/drawingml/2006/main" noChangeAspect="1"/>
+            </wp:cNvGraphicFramePr>
+            <a:graphic xmlns:a="http://schemas.openxmlformats.org/drawingml/2006/main">
+              <a:graphicData uri="http://schemas.openxmlformats.org/drawingml/2006/picture">
+                <pic:pic xmlns:pic="http://schemas.openxmlformats.org/drawingml/2006/picture">
+                  <pic:nvPicPr>
+                    <pic:cNvPr id="0" name="Picture 9"/>
+                    <pic:cNvPicPr>
+                      <a:picLocks noChangeAspect="1" noChangeArrowheads="1"/>
+                    </pic:cNvPicPr>
+                  </pic:nvPicPr>
+                  <pic:blipFill>
+                    <a:blip r:embed="rId9">
+                      <a:extLst>
+                        <a:ext uri="{28A0092B-C50C-407E-A947-70E740481C1C}">
+                          <a14:useLocalDpi xmlns:a14="http://schemas.microsoft.com/office/drawing/2010/main" val="0"/>
+                        </a:ext>
+                      </a:extLst>
+                    </a:blip>
+                    <a:srcRect/>
+                    <a:stretch>
+                      <a:fillRect/>
+                    </a:stretch>
+                  </pic:blipFill>
+                  <pic:spPr bwMode="auto">
+                    <a:xfrm>
+                      <a:off x="0" y="0"/>
+                      <a:ext cx="4686300" cy="5372100"/>
+                    </a:xfrm>
+                    <a:prstGeom prst="rect">
+                      <a:avLst/>
+                    </a:prstGeom>
+                    <a:noFill/>
+                    <a:ln>
+                      <a:noFill/>
+                    </a:ln>
+                  </pic:spPr>
+                </pic:pic>
+              </a:graphicData>
+            </a:graphic>
+          </wp:inline>
+        </w:drawing>
+      </w:r>
+    </w:p>
+    <w:p>
+      <w:pPr>
+        <w:jc w:val="center"/>
+        <w:rPr>
+          <w:rFonts w:ascii="Times New Roman" w:hAnsi="Times New Roman" w:cs="Times New Roman"/>
+          <w:sz w:val="28"/>
+          <w:szCs w:val="28"/>
+          <w:lang w:val="uk-UA"/>
+        </w:rPr>
+      </w:pPr>
+    </w:p>
+    <w:p>
+      <w:pPr>
+        <w:jc w:val="center"/>
+        <w:rPr>
+          <w:rFonts w:ascii="Times New Roman" w:hAnsi="Times New Roman" w:cs="Times New Roman"/>
+          <w:sz w:val="28"/>
+          <w:szCs w:val="28"/>
+          <w:lang w:val="uk-UA"/>
+        </w:rPr>
+      </w:pPr>
+    </w:p>
+    <w:p>
+      <w:pPr>
+        <w:jc w:val="center"/>
+        <w:rPr>
+          <w:rFonts w:ascii="Times New Roman" w:hAnsi="Times New Roman" w:cs="Times New Roman"/>
+          <w:sz w:val="28"/>
+          <w:szCs w:val="28"/>
+          <w:lang w:val="uk-UA"/>
+        </w:rPr>
+      </w:pPr>
+    </w:p>
+    <w:p>
+      <w:pPr>
+        <w:jc w:val="center"/>
+        <w:rPr>
+          <w:rFonts w:ascii="Times New Roman" w:hAnsi="Times New Roman" w:cs="Times New Roman"/>
+          <w:sz w:val="28"/>
+          <w:szCs w:val="28"/>
+          <w:lang w:val="uk-UA"/>
+        </w:rPr>
+      </w:pPr>
+    </w:p>
+    <w:p>
+      <w:pPr>
+        <w:jc w:val="center"/>
+        <w:rPr>
+          <w:rFonts w:ascii="Times New Roman" w:hAnsi="Times New Roman" w:cs="Times New Roman"/>
+          <w:sz w:val="28"/>
+          <w:szCs w:val="28"/>
+          <w:lang w:val="uk-UA"/>
+        </w:rPr>
+      </w:pPr>
+    </w:p>
+    <w:p>
+      <w:pPr>
+        <w:jc w:val="center"/>
+        <w:rPr>
+          <w:rFonts w:ascii="Times New Roman" w:hAnsi="Times New Roman" w:cs="Times New Roman"/>
+          <w:sz w:val="28"/>
+          <w:szCs w:val="28"/>
+          <w:lang w:val="uk-UA"/>
+        </w:rPr>
+      </w:pPr>
+    </w:p>
+    <w:p>
+      <w:pPr>
+        <w:jc w:val="center"/>
+        <w:rPr>
+          <w:rFonts w:ascii="Times New Roman" w:hAnsi="Times New Roman" w:cs="Times New Roman"/>
+          <w:sz w:val="28"/>
+          <w:szCs w:val="28"/>
+          <w:lang w:val="uk-UA"/>
+        </w:rPr>
+      </w:pPr>
+    </w:p>
+    <w:p>
+      <w:pPr>
+        <w:jc w:val="center"/>
+        <w:rPr>
+          <w:rFonts w:ascii="Times New Roman" w:hAnsi="Times New Roman" w:cs="Times New Roman"/>
+          <w:sz w:val="28"/>
+          <w:szCs w:val="28"/>
+          <w:lang w:val="uk-UA"/>
+        </w:rPr>
+      </w:pPr>
+    </w:p>
+    <w:p>
+      <w:pPr>
+        <w:jc w:val="center"/>
+        <w:rPr>
+          <w:rFonts w:ascii="Times New Roman" w:hAnsi="Times New Roman" w:cs="Times New Roman"/>
+          <w:sz w:val="28"/>
+          <w:szCs w:val="28"/>
+          <w:lang w:val="uk-UA"/>
+        </w:rPr>
+      </w:pPr>
+    </w:p>
+    <w:p>
+      <w:pPr>
+        <w:jc w:val="center"/>
+        <w:rPr>
+          <w:rFonts w:ascii="Times New Roman" w:hAnsi="Times New Roman" w:cs="Times New Roman"/>
+          <w:sz w:val="28"/>
+          <w:szCs w:val="28"/>
+          <w:lang w:val="uk-UA"/>
+        </w:rPr>
+      </w:pPr>
+    </w:p>
+    <w:p>
+      <w:pPr>
+        <w:rPr>
+          <w:rFonts w:ascii="Times New Roman" w:hAnsi="Times New Roman" w:cs="Times New Roman"/>
+          <w:sz w:val="28"/>
+          <w:szCs w:val="28"/>
+          <w:lang w:val="uk-UA"/>
+        </w:rPr>
+      </w:pPr>
+      <w:bookmarkStart w:id="0" w:name="_GoBack"/>
+      <w:bookmarkEnd w:id="0"/>
+    </w:p>
+    <w:p>
+      <w:pPr>
+        <w:jc w:val="center"/>
+        <w:rPr>
+          <w:rFonts w:ascii="Times New Roman" w:hAnsi="Times New Roman" w:cs="Times New Roman"/>
+          <w:sz w:val="28"/>
+          <w:szCs w:val="28"/>
+          <w:lang w:val="uk-UA"/>
+        </w:rPr>
+      </w:pPr>
+      <w:r>
+        <w:rPr>
+          <w:rFonts w:ascii="Times New Roman" w:hAnsi="Times New Roman" w:cs="Times New Roman"/>
+          <w:sz w:val="28"/>
+          <w:szCs w:val="28"/>
+          <w:lang w:val="uk-UA"/>
+        </w:rPr>
+        <w:lastRenderedPageBreak/>
+        <w:t xml:space="preserve">2.1 </w:t>
+      </w:r>
+      <w:r>
+        <w:rPr>
+          <w:rFonts w:ascii="Times New Roman" w:hAnsi="Times New Roman" w:cs="Times New Roman"/>
+          <w:sz w:val="28"/>
+          <w:szCs w:val="28"/>
+        </w:rPr>
+        <w:t>Л</w:t>
+      </w:r>
+      <w:proofErr w:type="spellStart"/>
+      <w:r>
+        <w:rPr>
+          <w:rFonts w:ascii="Times New Roman" w:hAnsi="Times New Roman" w:cs="Times New Roman"/>
+          <w:sz w:val="28"/>
+          <w:szCs w:val="28"/>
+          <w:lang w:val="uk-UA"/>
+        </w:rPr>
+        <w:t>істинг</w:t>
+      </w:r>
+      <w:proofErr w:type="spellEnd"/>
+      <w:r>
+        <w:rPr>
+          <w:rFonts w:ascii="Times New Roman" w:hAnsi="Times New Roman" w:cs="Times New Roman"/>
+          <w:sz w:val="28"/>
+          <w:szCs w:val="28"/>
+          <w:lang w:val="uk-UA"/>
+        </w:rPr>
+        <w:t xml:space="preserve"> програми №1</w:t>
+      </w:r>
+    </w:p>
+    <w:p>
+      <w:pPr>
+        <w:jc w:val="center"/>
+        <w:rPr>
+          <w:rFonts w:ascii="Times New Roman" w:hAnsi="Times New Roman" w:cs="Times New Roman"/>
+          <w:sz w:val="28"/>
+          <w:szCs w:val="28"/>
+          <w:lang w:val="uk-UA"/>
+        </w:rPr>
+      </w:pPr>
+      <w:r>
+        <w:rPr>
+          <w:rFonts w:ascii="Times New Roman" w:hAnsi="Times New Roman" w:cs="Times New Roman"/>
+          <w:noProof/>
+          <w:sz w:val="28"/>
+          <w:szCs w:val="28"/>
+          <w:lang w:val="uk-UA"/>
+        </w:rPr>
+        <w:drawing>
+          <wp:inline distT="0" distB="0" distL="0" distR="0">
+            <wp:extent cx="5467350" cy="8382000"/>
+            <wp:effectExtent l="0" t="0" r="0" b="0"/>
+            <wp:docPr id="7" name="Рисунок 7"/>
+            <wp:cNvGraphicFramePr>
+              <a:graphicFrameLocks xmlns:a="http://schemas.openxmlformats.org/drawingml/2006/main" noChangeAspect="1"/>
+            </wp:cNvGraphicFramePr>
+            <a:graphic xmlns:a="http://schemas.openxmlformats.org/drawingml/2006/main">
+              <a:graphicData uri="http://schemas.openxmlformats.org/drawingml/2006/picture">
+                <pic:pic xmlns:pic="http://schemas.openxmlformats.org/drawingml/2006/picture">
+                  <pic:nvPicPr>
+                    <pic:cNvPr id="0" name="Picture 5"/>
+                    <pic:cNvPicPr>
+                      <a:picLocks noChangeAspect="1" noChangeArrowheads="1"/>
+                    </pic:cNvPicPr>
+                  </pic:nvPicPr>
+                  <pic:blipFill>
+                    <a:blip r:embed="rId10">
+                      <a:extLst>
+                        <a:ext uri="{28A0092B-C50C-407E-A947-70E740481C1C}">
+                          <a14:useLocalDpi xmlns:a14="http://schemas.microsoft.com/office/drawing/2010/main" val="0"/>
+                        </a:ext>
+                      </a:extLst>
+                    </a:blip>
+                    <a:srcRect/>
+                    <a:stretch>
+                      <a:fillRect/>
+                    </a:stretch>
+                  </pic:blipFill>
+                  <pic:spPr bwMode="auto">
+                    <a:xfrm>
+                      <a:off x="0" y="0"/>
+                      <a:ext cx="5467350" cy="8382000"/>
+                    </a:xfrm>
+                    <a:prstGeom prst="rect">
+                      <a:avLst/>
+                    </a:prstGeom>
+                    <a:noFill/>
+                    <a:ln>
+                      <a:noFill/>
+                    </a:ln>
+                  </pic:spPr>
+                </pic:pic>
+              </a:graphicData>
+            </a:graphic>
+          </wp:inline>
+        </w:drawing>
+      </w:r>
+    </w:p>
+    <w:p>
+      <w:pPr>
         <w:pStyle w:val="ac"/>
         <w:spacing w:line="600" w:lineRule="auto"/>
         <w:ind w:left="0"/>
-        <w:jc w:val="center"/>
         <w:rPr>
           <w:rFonts w:ascii="Times New Roman" w:hAnsi="Times New Roman" w:cs="Times New Roman"/>
           <w:sz w:val="28"/>
@@ -3251,7 +2975,7 @@
                     </pic:cNvPicPr>
                   </pic:nvPicPr>
                   <pic:blipFill>
-                    <a:blip r:embed="rId9">
+                    <a:blip r:embed="rId11">
                       <a:extLst>
                         <a:ext uri="{28A0092B-C50C-407E-A947-70E740481C1C}">
                           <a14:useLocalDpi xmlns:a14="http://schemas.microsoft.com/office/drawing/2010/main" val="0"/>
@@ -3478,8 +3202,6 @@
           <w:lang w:val="uk-UA"/>
         </w:rPr>
       </w:pPr>
-      <w:bookmarkStart w:id="0" w:name="_GoBack"/>
-      <w:bookmarkEnd w:id="0"/>
     </w:p>
     <w:p>
       <w:pPr>
@@ -3526,9 +3248,66 @@
           <w:rFonts w:ascii="Times New Roman" w:hAnsi="Times New Roman" w:cs="Times New Roman"/>
           <w:sz w:val="28"/>
           <w:szCs w:val="28"/>
-          <w:lang w:val="ru-UA"/>
-        </w:rPr>
-      </w:pPr>
+          <w:lang/>
+        </w:rPr>
+      </w:pPr>
+      <w:r>
+        <w:rPr>
+          <w:rFonts w:ascii="Times New Roman" w:hAnsi="Times New Roman" w:cs="Times New Roman"/>
+          <w:noProof/>
+          <w:sz w:val="28"/>
+          <w:szCs w:val="28"/>
+          <w:lang/>
+        </w:rPr>
+        <w:drawing>
+          <wp:inline distT="0" distB="0" distL="0" distR="0" wp14:anchorId="0D1CA5EC" wp14:editId="1F160762">
+            <wp:extent cx="1857375" cy="1085850"/>
+            <wp:effectExtent l="0" t="0" r="9525" b="0"/>
+            <wp:docPr id="1" name="Рисунок 1"/>
+            <wp:cNvGraphicFramePr>
+              <a:graphicFrameLocks xmlns:a="http://schemas.openxmlformats.org/drawingml/2006/main" noChangeAspect="1"/>
+            </wp:cNvGraphicFramePr>
+            <a:graphic xmlns:a="http://schemas.openxmlformats.org/drawingml/2006/main">
+              <a:graphicData uri="http://schemas.openxmlformats.org/drawingml/2006/picture">
+                <pic:pic xmlns:pic="http://schemas.openxmlformats.org/drawingml/2006/picture">
+                  <pic:nvPicPr>
+                    <pic:cNvPr id="0" name="Picture 1"/>
+                    <pic:cNvPicPr>
+                      <a:picLocks noChangeAspect="1" noChangeArrowheads="1"/>
+                    </pic:cNvPicPr>
+                  </pic:nvPicPr>
+                  <pic:blipFill>
+                    <a:blip r:embed="rId12">
+                      <a:extLst>
+                        <a:ext uri="{28A0092B-C50C-407E-A947-70E740481C1C}">
+                          <a14:useLocalDpi xmlns:a14="http://schemas.microsoft.com/office/drawing/2010/main" val="0"/>
+                        </a:ext>
+                      </a:extLst>
+                    </a:blip>
+                    <a:srcRect/>
+                    <a:stretch>
+                      <a:fillRect/>
+                    </a:stretch>
+                  </pic:blipFill>
+                  <pic:spPr bwMode="auto">
+                    <a:xfrm>
+                      <a:off x="0" y="0"/>
+                      <a:ext cx="1857375" cy="1085850"/>
+                    </a:xfrm>
+                    <a:prstGeom prst="rect">
+                      <a:avLst/>
+                    </a:prstGeom>
+                    <a:noFill/>
+                    <a:ln>
+                      <a:noFill/>
+                    </a:ln>
+                  </pic:spPr>
+                </pic:pic>
+              </a:graphicData>
+            </a:graphic>
+          </wp:inline>
+        </w:drawing>
+      </w:r>
     </w:p>
     <w:p>
       <w:pPr>
@@ -3538,8 +3317,201 @@
           <w:rFonts w:ascii="Times New Roman" w:hAnsi="Times New Roman" w:cs="Times New Roman"/>
           <w:sz w:val="28"/>
           <w:szCs w:val="28"/>
-        </w:rPr>
-      </w:pPr>
+          <w:lang/>
+        </w:rPr>
+      </w:pPr>
+      <w:r>
+        <w:rPr>
+          <w:rFonts w:ascii="Times New Roman" w:hAnsi="Times New Roman" w:cs="Times New Roman"/>
+          <w:noProof/>
+          <w:sz w:val="28"/>
+          <w:szCs w:val="28"/>
+          <w:lang/>
+        </w:rPr>
+        <w:drawing>
+          <wp:inline distT="0" distB="0" distL="0" distR="0" wp14:anchorId="1B22324A" wp14:editId="09F00299">
+            <wp:extent cx="1790700" cy="1047750"/>
+            <wp:effectExtent l="0" t="0" r="0" b="0"/>
+            <wp:docPr id="2" name="Рисунок 2"/>
+            <wp:cNvGraphicFramePr>
+              <a:graphicFrameLocks xmlns:a="http://schemas.openxmlformats.org/drawingml/2006/main" noChangeAspect="1"/>
+            </wp:cNvGraphicFramePr>
+            <a:graphic xmlns:a="http://schemas.openxmlformats.org/drawingml/2006/main">
+              <a:graphicData uri="http://schemas.openxmlformats.org/drawingml/2006/picture">
+                <pic:pic xmlns:pic="http://schemas.openxmlformats.org/drawingml/2006/picture">
+                  <pic:nvPicPr>
+                    <pic:cNvPr id="0" name="Picture 2"/>
+                    <pic:cNvPicPr>
+                      <a:picLocks noChangeAspect="1" noChangeArrowheads="1"/>
+                    </pic:cNvPicPr>
+                  </pic:nvPicPr>
+                  <pic:blipFill>
+                    <a:blip r:embed="rId13">
+                      <a:extLst>
+                        <a:ext uri="{28A0092B-C50C-407E-A947-70E740481C1C}">
+                          <a14:useLocalDpi xmlns:a14="http://schemas.microsoft.com/office/drawing/2010/main" val="0"/>
+                        </a:ext>
+                      </a:extLst>
+                    </a:blip>
+                    <a:srcRect/>
+                    <a:stretch>
+                      <a:fillRect/>
+                    </a:stretch>
+                  </pic:blipFill>
+                  <pic:spPr bwMode="auto">
+                    <a:xfrm>
+                      <a:off x="0" y="0"/>
+                      <a:ext cx="1790700" cy="1047750"/>
+                    </a:xfrm>
+                    <a:prstGeom prst="rect">
+                      <a:avLst/>
+                    </a:prstGeom>
+                    <a:noFill/>
+                    <a:ln>
+                      <a:noFill/>
+                    </a:ln>
+                  </pic:spPr>
+                </pic:pic>
+              </a:graphicData>
+            </a:graphic>
+          </wp:inline>
+        </w:drawing>
+      </w:r>
+    </w:p>
+    <w:p>
+      <w:pPr>
+        <w:spacing w:after="0" w:line="360" w:lineRule="auto"/>
+        <w:jc w:val="center"/>
+        <w:rPr>
+          <w:rFonts w:ascii="Times New Roman" w:hAnsi="Times New Roman" w:cs="Times New Roman"/>
+          <w:sz w:val="28"/>
+          <w:szCs w:val="28"/>
+        </w:rPr>
+      </w:pPr>
+      <w:r>
+        <w:rPr>
+          <w:rFonts w:ascii="Times New Roman" w:hAnsi="Times New Roman" w:cs="Times New Roman"/>
+          <w:noProof/>
+          <w:sz w:val="28"/>
+          <w:szCs w:val="28"/>
+          <w:lang/>
+        </w:rPr>
+        <w:drawing>
+          <wp:inline distT="0" distB="0" distL="0" distR="0" wp14:anchorId="1AED706D" wp14:editId="21FEB687">
+            <wp:extent cx="1885950" cy="1438275"/>
+            <wp:effectExtent l="0" t="0" r="0" b="9525"/>
+            <wp:docPr id="5" name="Рисунок 5"/>
+            <wp:cNvGraphicFramePr>
+              <a:graphicFrameLocks xmlns:a="http://schemas.openxmlformats.org/drawingml/2006/main" noChangeAspect="1"/>
+            </wp:cNvGraphicFramePr>
+            <a:graphic xmlns:a="http://schemas.openxmlformats.org/drawingml/2006/main">
+              <a:graphicData uri="http://schemas.openxmlformats.org/drawingml/2006/picture">
+                <pic:pic xmlns:pic="http://schemas.openxmlformats.org/drawingml/2006/picture">
+                  <pic:nvPicPr>
+                    <pic:cNvPr id="0" name="Picture 3"/>
+                    <pic:cNvPicPr>
+                      <a:picLocks noChangeAspect="1" noChangeArrowheads="1"/>
+                    </pic:cNvPicPr>
+                  </pic:nvPicPr>
+                  <pic:blipFill>
+                    <a:blip r:embed="rId14">
+                      <a:extLst>
+                        <a:ext uri="{28A0092B-C50C-407E-A947-70E740481C1C}">
+                          <a14:useLocalDpi xmlns:a14="http://schemas.microsoft.com/office/drawing/2010/main" val="0"/>
+                        </a:ext>
+                      </a:extLst>
+                    </a:blip>
+                    <a:srcRect/>
+                    <a:stretch>
+                      <a:fillRect/>
+                    </a:stretch>
+                  </pic:blipFill>
+                  <pic:spPr bwMode="auto">
+                    <a:xfrm>
+                      <a:off x="0" y="0"/>
+                      <a:ext cx="1885950" cy="1438275"/>
+                    </a:xfrm>
+                    <a:prstGeom prst="rect">
+                      <a:avLst/>
+                    </a:prstGeom>
+                    <a:noFill/>
+                    <a:ln>
+                      <a:noFill/>
+                    </a:ln>
+                  </pic:spPr>
+                </pic:pic>
+              </a:graphicData>
+            </a:graphic>
+          </wp:inline>
+        </w:drawing>
+      </w:r>
+    </w:p>
+    <w:p>
+      <w:pPr>
+        <w:spacing w:after="0" w:line="360" w:lineRule="auto"/>
+        <w:jc w:val="center"/>
+        <w:rPr>
+          <w:rFonts w:ascii="Times New Roman" w:hAnsi="Times New Roman" w:cs="Times New Roman"/>
+          <w:sz w:val="28"/>
+          <w:szCs w:val="28"/>
+        </w:rPr>
+      </w:pPr>
+      <w:r>
+        <w:rPr>
+          <w:rFonts w:ascii="Times New Roman" w:hAnsi="Times New Roman" w:cs="Times New Roman"/>
+          <w:noProof/>
+          <w:sz w:val="28"/>
+          <w:szCs w:val="28"/>
+        </w:rPr>
+        <w:drawing>
+          <wp:inline distT="0" distB="0" distL="0" distR="0">
+            <wp:extent cx="1476375" cy="1400175"/>
+            <wp:effectExtent l="0" t="0" r="9525" b="9525"/>
+            <wp:docPr id="6" name="Рисунок 6"/>
+            <wp:cNvGraphicFramePr>
+              <a:graphicFrameLocks xmlns:a="http://schemas.openxmlformats.org/drawingml/2006/main" noChangeAspect="1"/>
+            </wp:cNvGraphicFramePr>
+            <a:graphic xmlns:a="http://schemas.openxmlformats.org/drawingml/2006/main">
+              <a:graphicData uri="http://schemas.openxmlformats.org/drawingml/2006/picture">
+                <pic:pic xmlns:pic="http://schemas.openxmlformats.org/drawingml/2006/picture">
+                  <pic:nvPicPr>
+                    <pic:cNvPr id="0" name="Picture 4"/>
+                    <pic:cNvPicPr>
+                      <a:picLocks noChangeAspect="1" noChangeArrowheads="1"/>
+                    </pic:cNvPicPr>
+                  </pic:nvPicPr>
+                  <pic:blipFill>
+                    <a:blip r:embed="rId15">
+                      <a:extLst>
+                        <a:ext uri="{28A0092B-C50C-407E-A947-70E740481C1C}">
+                          <a14:useLocalDpi xmlns:a14="http://schemas.microsoft.com/office/drawing/2010/main" val="0"/>
+                        </a:ext>
+                      </a:extLst>
+                    </a:blip>
+                    <a:srcRect/>
+                    <a:stretch>
+                      <a:fillRect/>
+                    </a:stretch>
+                  </pic:blipFill>
+                  <pic:spPr bwMode="auto">
+                    <a:xfrm>
+                      <a:off x="0" y="0"/>
+                      <a:ext cx="1476375" cy="1400175"/>
+                    </a:xfrm>
+                    <a:prstGeom prst="rect">
+                      <a:avLst/>
+                    </a:prstGeom>
+                    <a:noFill/>
+                    <a:ln>
+                      <a:noFill/>
+                    </a:ln>
+                  </pic:spPr>
+                </pic:pic>
+              </a:graphicData>
+            </a:graphic>
+          </wp:inline>
+        </w:drawing>
+      </w:r>
     </w:p>
     <w:p>
       <w:pPr>
@@ -3585,6 +3557,63 @@
           <w:lang w:val="uk-UA"/>
         </w:rPr>
       </w:pPr>
+      <w:r>
+        <w:rPr>
+          <w:rFonts w:ascii="Times New Roman" w:hAnsi="Times New Roman" w:cs="Times New Roman"/>
+          <w:noProof/>
+          <w:sz w:val="28"/>
+          <w:szCs w:val="28"/>
+          <w:lang w:val="uk-UA"/>
+        </w:rPr>
+        <w:drawing>
+          <wp:inline distT="0" distB="0" distL="0" distR="0">
+            <wp:extent cx="1066800" cy="866775"/>
+            <wp:effectExtent l="0" t="0" r="0" b="9525"/>
+            <wp:docPr id="8" name="Рисунок 8"/>
+            <wp:cNvGraphicFramePr>
+              <a:graphicFrameLocks xmlns:a="http://schemas.openxmlformats.org/drawingml/2006/main" noChangeAspect="1"/>
+            </wp:cNvGraphicFramePr>
+            <a:graphic xmlns:a="http://schemas.openxmlformats.org/drawingml/2006/main">
+              <a:graphicData uri="http://schemas.openxmlformats.org/drawingml/2006/picture">
+                <pic:pic xmlns:pic="http://schemas.openxmlformats.org/drawingml/2006/picture">
+                  <pic:nvPicPr>
+                    <pic:cNvPr id="0" name="Picture 6"/>
+                    <pic:cNvPicPr>
+                      <a:picLocks noChangeAspect="1" noChangeArrowheads="1"/>
+                    </pic:cNvPicPr>
+                  </pic:nvPicPr>
+                  <pic:blipFill>
+                    <a:blip r:embed="rId16">
+                      <a:extLst>
+                        <a:ext uri="{28A0092B-C50C-407E-A947-70E740481C1C}">
+                          <a14:useLocalDpi xmlns:a14="http://schemas.microsoft.com/office/drawing/2010/main" val="0"/>
+                        </a:ext>
+                      </a:extLst>
+                    </a:blip>
+                    <a:srcRect/>
+                    <a:stretch>
+                      <a:fillRect/>
+                    </a:stretch>
+                  </pic:blipFill>
+                  <pic:spPr bwMode="auto">
+                    <a:xfrm>
+                      <a:off x="0" y="0"/>
+                      <a:ext cx="1066800" cy="866775"/>
+                    </a:xfrm>
+                    <a:prstGeom prst="rect">
+                      <a:avLst/>
+                    </a:prstGeom>
+                    <a:noFill/>
+                    <a:ln>
+                      <a:noFill/>
+                    </a:ln>
+                  </pic:spPr>
+                </pic:pic>
+              </a:graphicData>
+            </a:graphic>
+          </wp:inline>
+        </w:drawing>
+      </w:r>
     </w:p>
     <w:p>
       <w:pPr>
@@ -3599,6 +3628,63 @@
           <w:lang w:val="uk-UA"/>
         </w:rPr>
       </w:pPr>
+      <w:r>
+        <w:rPr>
+          <w:rFonts w:ascii="Times New Roman" w:hAnsi="Times New Roman" w:cs="Times New Roman"/>
+          <w:noProof/>
+          <w:sz w:val="28"/>
+          <w:szCs w:val="28"/>
+          <w:lang w:val="uk-UA"/>
+        </w:rPr>
+        <w:drawing>
+          <wp:inline distT="0" distB="0" distL="0" distR="0" wp14:anchorId="01C4042C" wp14:editId="57E0C647">
+            <wp:extent cx="1162050" cy="857250"/>
+            <wp:effectExtent l="0" t="0" r="0" b="0"/>
+            <wp:docPr id="9" name="Рисунок 9"/>
+            <wp:cNvGraphicFramePr>
+              <a:graphicFrameLocks xmlns:a="http://schemas.openxmlformats.org/drawingml/2006/main" noChangeAspect="1"/>
+            </wp:cNvGraphicFramePr>
+            <a:graphic xmlns:a="http://schemas.openxmlformats.org/drawingml/2006/main">
+              <a:graphicData uri="http://schemas.openxmlformats.org/drawingml/2006/picture">
+                <pic:pic xmlns:pic="http://schemas.openxmlformats.org/drawingml/2006/picture">
+                  <pic:nvPicPr>
+                    <pic:cNvPr id="0" name="Picture 7"/>
+                    <pic:cNvPicPr>
+                      <a:picLocks noChangeAspect="1" noChangeArrowheads="1"/>
+                    </pic:cNvPicPr>
+                  </pic:nvPicPr>
+                  <pic:blipFill>
+                    <a:blip r:embed="rId17">
+                      <a:extLst>
+                        <a:ext uri="{28A0092B-C50C-407E-A947-70E740481C1C}">
+                          <a14:useLocalDpi xmlns:a14="http://schemas.microsoft.com/office/drawing/2010/main" val="0"/>
+                        </a:ext>
+                      </a:extLst>
+                    </a:blip>
+                    <a:srcRect/>
+                    <a:stretch>
+                      <a:fillRect/>
+                    </a:stretch>
+                  </pic:blipFill>
+                  <pic:spPr bwMode="auto">
+                    <a:xfrm>
+                      <a:off x="0" y="0"/>
+                      <a:ext cx="1162050" cy="857250"/>
+                    </a:xfrm>
+                    <a:prstGeom prst="rect">
+                      <a:avLst/>
+                    </a:prstGeom>
+                    <a:noFill/>
+                    <a:ln>
+                      <a:noFill/>
+                    </a:ln>
+                  </pic:spPr>
+                </pic:pic>
+              </a:graphicData>
+            </a:graphic>
+          </wp:inline>
+        </w:drawing>
+      </w:r>
     </w:p>
     <w:p>
       <w:pPr>
@@ -3644,31 +3730,37 @@
     </w:p>
     <w:p>
       <w:pPr>
+        <w:spacing w:line="360" w:lineRule="auto"/>
+        <w:rPr>
+          <w:rFonts w:ascii="Times New Roman" w:hAnsi="Times New Roman" w:cs="Times New Roman"/>
+          <w:sz w:val="28"/>
+          <w:szCs w:val="28"/>
+        </w:rPr>
+      </w:pPr>
+    </w:p>
+    <w:p>
+      <w:pPr>
         <w:pStyle w:val="ac"/>
         <w:spacing w:line="360" w:lineRule="auto"/>
-        <w:ind w:left="0" w:firstLine="6"/>
-        <w:jc w:val="center"/>
-        <w:rPr>
-          <w:rFonts w:ascii="Times New Roman" w:hAnsi="Times New Roman" w:cs="Times New Roman"/>
-          <w:sz w:val="28"/>
-          <w:szCs w:val="28"/>
-          <w:lang w:val="uk-UA"/>
-        </w:rPr>
-      </w:pPr>
-    </w:p>
-    <w:p>
-      <w:pPr>
-        <w:pStyle w:val="ac"/>
-        <w:spacing w:line="360" w:lineRule="auto"/>
-        <w:ind w:left="0" w:firstLine="6"/>
-        <w:jc w:val="center"/>
-        <w:rPr>
-          <w:rFonts w:ascii="Times New Roman" w:hAnsi="Times New Roman" w:cs="Times New Roman"/>
-          <w:sz w:val="28"/>
-          <w:szCs w:val="28"/>
-          <w:lang w:val="uk-UA"/>
-        </w:rPr>
-      </w:pPr>
+        <w:ind w:left="0" w:hanging="90"/>
+        <w:jc w:val="center"/>
+        <w:rPr>
+          <w:rFonts w:ascii="Times New Roman" w:hAnsi="Times New Roman" w:cs="Times New Roman"/>
+          <w:sz w:val="28"/>
+          <w:szCs w:val="28"/>
+          <w:lang w:val="uk-UA"/>
+        </w:rPr>
+      </w:pPr>
+      <w:r>
+        <w:rPr>
+          <w:rFonts w:ascii="Times New Roman" w:hAnsi="Times New Roman" w:cs="Times New Roman"/>
+          <w:sz w:val="28"/>
+          <w:szCs w:val="28"/>
+          <w:lang w:val="uk-UA"/>
+        </w:rPr>
+        <w:lastRenderedPageBreak/>
+        <w:t>Висновок</w:t>
+      </w:r>
     </w:p>
     <w:p>
       <w:pPr>
@@ -3686,153 +3778,6 @@
     </w:p>
     <w:p>
       <w:pPr>
-        <w:pStyle w:val="ac"/>
-        <w:spacing w:line="360" w:lineRule="auto"/>
-        <w:ind w:left="0"/>
-        <w:jc w:val="center"/>
-        <w:rPr>
-          <w:rFonts w:ascii="Times New Roman" w:hAnsi="Times New Roman" w:cs="Times New Roman"/>
-          <w:sz w:val="28"/>
-          <w:szCs w:val="28"/>
-          <w:lang w:val="uk-UA"/>
-        </w:rPr>
-      </w:pPr>
-    </w:p>
-    <w:p>
-      <w:pPr>
-        <w:pStyle w:val="ac"/>
-        <w:spacing w:line="360" w:lineRule="auto"/>
-        <w:ind w:left="0"/>
-        <w:jc w:val="center"/>
-        <w:rPr>
-          <w:rFonts w:ascii="Times New Roman" w:hAnsi="Times New Roman" w:cs="Times New Roman"/>
-          <w:sz w:val="28"/>
-          <w:szCs w:val="28"/>
-          <w:lang w:val="uk-UA"/>
-        </w:rPr>
-      </w:pPr>
-    </w:p>
-    <w:p>
-      <w:pPr>
-        <w:pStyle w:val="ac"/>
-        <w:spacing w:line="360" w:lineRule="auto"/>
-        <w:ind w:left="0"/>
-        <w:jc w:val="center"/>
-        <w:rPr>
-          <w:rFonts w:ascii="Times New Roman" w:hAnsi="Times New Roman" w:cs="Times New Roman"/>
-          <w:sz w:val="28"/>
-          <w:szCs w:val="28"/>
-          <w:lang w:val="uk-UA"/>
-        </w:rPr>
-      </w:pPr>
-    </w:p>
-    <w:p>
-      <w:pPr>
-        <w:pStyle w:val="ac"/>
-        <w:spacing w:line="360" w:lineRule="auto"/>
-        <w:ind w:left="0"/>
-        <w:jc w:val="center"/>
-        <w:rPr>
-          <w:rFonts w:ascii="Times New Roman" w:hAnsi="Times New Roman" w:cs="Times New Roman"/>
-          <w:sz w:val="28"/>
-          <w:szCs w:val="28"/>
-          <w:lang w:val="uk-UA"/>
-        </w:rPr>
-      </w:pPr>
-    </w:p>
-    <w:p>
-      <w:pPr>
-        <w:pStyle w:val="ac"/>
-        <w:spacing w:line="360" w:lineRule="auto"/>
-        <w:ind w:left="0"/>
-        <w:jc w:val="center"/>
-        <w:rPr>
-          <w:rFonts w:ascii="Times New Roman" w:hAnsi="Times New Roman" w:cs="Times New Roman"/>
-          <w:sz w:val="28"/>
-          <w:szCs w:val="28"/>
-          <w:lang w:val="uk-UA"/>
-        </w:rPr>
-      </w:pPr>
-    </w:p>
-    <w:p>
-      <w:pPr>
-        <w:pStyle w:val="ac"/>
-        <w:spacing w:line="360" w:lineRule="auto"/>
-        <w:ind w:left="0"/>
-        <w:jc w:val="center"/>
-        <w:rPr>
-          <w:rFonts w:ascii="Times New Roman" w:hAnsi="Times New Roman" w:cs="Times New Roman"/>
-          <w:sz w:val="28"/>
-          <w:szCs w:val="28"/>
-          <w:lang w:val="uk-UA"/>
-        </w:rPr>
-      </w:pPr>
-    </w:p>
-    <w:p>
-      <w:pPr>
-        <w:pStyle w:val="ac"/>
-        <w:spacing w:line="360" w:lineRule="auto"/>
-        <w:ind w:left="0"/>
-        <w:jc w:val="center"/>
-        <w:rPr>
-          <w:rFonts w:ascii="Times New Roman" w:hAnsi="Times New Roman" w:cs="Times New Roman"/>
-          <w:sz w:val="28"/>
-          <w:szCs w:val="28"/>
-          <w:lang w:val="uk-UA"/>
-        </w:rPr>
-      </w:pPr>
-    </w:p>
-    <w:p>
-      <w:pPr>
-        <w:spacing w:line="360" w:lineRule="auto"/>
-        <w:jc w:val="center"/>
-        <w:rPr>
-          <w:rFonts w:ascii="Times New Roman" w:hAnsi="Times New Roman" w:cs="Times New Roman"/>
-          <w:sz w:val="28"/>
-          <w:szCs w:val="28"/>
-          <w:lang w:val="en-US"/>
-        </w:rPr>
-      </w:pPr>
-    </w:p>
-    <w:p>
-      <w:pPr>
-        <w:pStyle w:val="ac"/>
-        <w:spacing w:line="360" w:lineRule="auto"/>
-        <w:ind w:left="0" w:hanging="90"/>
-        <w:jc w:val="center"/>
-        <w:rPr>
-          <w:rFonts w:ascii="Times New Roman" w:hAnsi="Times New Roman" w:cs="Times New Roman"/>
-          <w:sz w:val="28"/>
-          <w:szCs w:val="28"/>
-          <w:lang w:val="uk-UA"/>
-        </w:rPr>
-      </w:pPr>
-      <w:r>
-        <w:rPr>
-          <w:rFonts w:ascii="Times New Roman" w:hAnsi="Times New Roman" w:cs="Times New Roman"/>
-          <w:sz w:val="28"/>
-          <w:szCs w:val="28"/>
-          <w:lang w:val="uk-UA"/>
-        </w:rPr>
-        <w:t>Висновок</w:t>
-      </w:r>
-    </w:p>
-    <w:p>
-      <w:pPr>
-        <w:pStyle w:val="ac"/>
-        <w:spacing w:line="360" w:lineRule="auto"/>
-        <w:ind w:left="0"/>
-        <w:jc w:val="center"/>
-        <w:rPr>
-          <w:rFonts w:ascii="Times New Roman" w:hAnsi="Times New Roman" w:cs="Times New Roman"/>
-          <w:sz w:val="28"/>
-          <w:szCs w:val="28"/>
-          <w:lang w:val="uk-UA"/>
-        </w:rPr>
-      </w:pPr>
-    </w:p>
-    <w:p>
-      <w:pPr>
         <w:spacing w:after="0" w:line="360" w:lineRule="auto"/>
         <w:ind w:firstLine="272"/>
         <w:jc w:val="both"/>
@@ -3851,27 +3796,66 @@
           <w:szCs w:val="28"/>
           <w:lang w:val="uk-UA"/>
         </w:rPr>
-        <w:t xml:space="preserve">За допомогою даної лабораторної роботи я </w:t>
-      </w:r>
-      <w:proofErr w:type="spellStart"/>
-      <w:r>
-        <w:rPr>
-          <w:rFonts w:ascii="Times New Roman" w:hAnsi="Times New Roman" w:cs="Times New Roman"/>
-          <w:sz w:val="28"/>
-          <w:szCs w:val="28"/>
-          <w:lang w:val="uk-UA"/>
-        </w:rPr>
-        <w:t>отрим</w:t>
-      </w:r>
-      <w:proofErr w:type="spellEnd"/>
-      <w:r>
-        <w:rPr>
-          <w:rFonts w:ascii="Times New Roman" w:hAnsi="Times New Roman" w:cs="Times New Roman"/>
-          <w:sz w:val="28"/>
-          <w:szCs w:val="28"/>
-          <w:lang w:val="ru-UA"/>
-        </w:rPr>
-        <w:t>ав</w:t>
+        <w:t>В даній</w:t>
+      </w:r>
+      <w:r>
+        <w:rPr>
+          <w:rFonts w:ascii="Times New Roman" w:hAnsi="Times New Roman" w:cs="Times New Roman"/>
+          <w:color w:val="000000"/>
+          <w:sz w:val="28"/>
+          <w:szCs w:val="28"/>
+          <w:lang w:val="uk-UA"/>
+        </w:rPr>
+        <w:t xml:space="preserve"> лабораторн</w:t>
+      </w:r>
+      <w:r>
+        <w:rPr>
+          <w:rFonts w:ascii="Times New Roman" w:hAnsi="Times New Roman" w:cs="Times New Roman"/>
+          <w:color w:val="000000"/>
+          <w:sz w:val="28"/>
+          <w:szCs w:val="28"/>
+          <w:lang w:val="uk-UA"/>
+        </w:rPr>
+        <w:t xml:space="preserve">ій </w:t>
+      </w:r>
+      <w:r>
+        <w:rPr>
+          <w:rFonts w:ascii="Times New Roman" w:hAnsi="Times New Roman" w:cs="Times New Roman"/>
+          <w:color w:val="000000"/>
+          <w:sz w:val="28"/>
+          <w:szCs w:val="28"/>
+          <w:lang w:val="uk-UA"/>
+        </w:rPr>
+        <w:t>робот</w:t>
+      </w:r>
+      <w:r>
+        <w:rPr>
+          <w:rFonts w:ascii="Times New Roman" w:hAnsi="Times New Roman" w:cs="Times New Roman"/>
+          <w:color w:val="000000"/>
+          <w:sz w:val="28"/>
+          <w:szCs w:val="28"/>
+          <w:lang w:val="uk-UA"/>
+        </w:rPr>
+        <w:t>і</w:t>
+      </w:r>
+      <w:r>
+        <w:rPr>
+          <w:rFonts w:ascii="Times New Roman" w:hAnsi="Times New Roman" w:cs="Times New Roman"/>
+          <w:color w:val="000000"/>
+          <w:sz w:val="28"/>
+          <w:szCs w:val="28"/>
+          <w:lang w:val="uk-UA"/>
+        </w:rPr>
+        <w:t xml:space="preserve"> я </w:t>
+      </w:r>
+      <w:r>
+        <w:rPr>
+          <w:rFonts w:ascii="Times New Roman" w:hAnsi="Times New Roman" w:cs="Times New Roman"/>
+          <w:sz w:val="28"/>
+          <w:szCs w:val="28"/>
+          <w:lang w:val="uk-UA"/>
+        </w:rPr>
+        <w:t>отримав</w:t>
       </w:r>
       <w:r>
         <w:rPr>
@@ -3887,7 +3871,7 @@
           <w:rFonts w:ascii="Times New Roman" w:hAnsi="Times New Roman" w:cs="Times New Roman"/>
           <w:sz w:val="28"/>
           <w:szCs w:val="28"/>
-          <w:lang w:val="ru-UA"/>
+          <w:lang/>
         </w:rPr>
         <w:t>вся</w:t>
       </w:r>
@@ -4108,7 +4092,7 @@
       </w:r>
     </w:p>
     <w:sectPr>
-      <w:headerReference w:type="default" r:id="rId10"/>
+      <w:headerReference w:type="default" r:id="rId18"/>
       <w:pgSz w:w="11906" w:h="16838"/>
       <w:pgMar w:top="1134" w:right="851" w:bottom="1134" w:left="1701" w:header="0" w:footer="0" w:gutter="0"/>
       <w:cols w:space="720"/>
@@ -4121,7 +4105,7 @@
 </file>
 
 <file path=word/endnotes.xml><?xml version="1.0" encoding="utf-8"?>
-<w:endnotes xmlns:wpc="http://schemas.microsoft.com/office/word/2010/wordprocessingCanvas" xmlns:cx="http://schemas.microsoft.com/office/drawing/2014/chartex" xmlns:cx1="http://schemas.microsoft.com/office/drawing/2015/9/8/chartex" xmlns:mc="http://schemas.openxmlformats.org/markup-compatibility/2006" xmlns:o="urn:schemas-microsoft-com:office:office" xmlns:r="http://schemas.openxmlformats.org/officeDocument/2006/relationships" xmlns:m="http://schemas.openxmlformats.org/officeDocument/2006/math" xmlns:v="urn:schemas-microsoft-com:vml" xmlns:wp14="http://schemas.microsoft.com/office/word/2010/wordprocessingDrawing" xmlns:wp="http://schemas.openxmlformats.org/drawingml/2006/wordprocessingDrawing" xmlns:w10="urn:schemas-microsoft-com:office:word" xmlns:w="http://schemas.openxmlformats.org/wordprocessingml/2006/main" xmlns:w14="http://schemas.microsoft.com/office/word/2010/wordml" xmlns:w15="http://schemas.microsoft.com/office/word/2012/wordml" xmlns:w16se="http://schemas.microsoft.com/office/word/2015/wordml/symex" xmlns:wpg="http://schemas.microsoft.com/office/word/2010/wordprocessingGroup" xmlns:wpi="http://schemas.microsoft.com/office/word/2010/wordprocessingInk" xmlns:wne="http://schemas.microsoft.com/office/word/2006/wordml" xmlns:wps="http://schemas.microsoft.com/office/word/2010/wordprocessingShape" mc:Ignorable="w14 w15 w16se wp14">
+<w:endnotes xmlns:wpc="http://schemas.microsoft.com/office/word/2010/wordprocessingCanvas" xmlns:cx="http://schemas.microsoft.com/office/drawing/2014/chartex" xmlns:cx1="http://schemas.microsoft.com/office/drawing/2015/9/8/chartex" xmlns:cx2="http://schemas.microsoft.com/office/drawing/2015/10/21/chartex" xmlns:cx3="http://schemas.microsoft.com/office/drawing/2016/5/9/chartex" xmlns:cx4="http://schemas.microsoft.com/office/drawing/2016/5/10/chartex" xmlns:cx5="http://schemas.microsoft.com/office/drawing/2016/5/11/chartex" xmlns:cx6="http://schemas.microsoft.com/office/drawing/2016/5/12/chartex" xmlns:cx7="http://schemas.microsoft.com/office/drawing/2016/5/13/chartex" xmlns:cx8="http://schemas.microsoft.com/office/drawing/2016/5/14/chartex" xmlns:mc="http://schemas.openxmlformats.org/markup-compatibility/2006" xmlns:aink="http://schemas.microsoft.com/office/drawing/2016/ink" xmlns:am3d="http://schemas.microsoft.com/office/drawing/2017/model3d" xmlns:o="urn:schemas-microsoft-com:office:office" xmlns:r="http://schemas.openxmlformats.org/officeDocument/2006/relationships" xmlns:m="http://schemas.openxmlformats.org/officeDocument/2006/math" xmlns:v="urn:schemas-microsoft-com:vml" xmlns:wp14="http://schemas.microsoft.com/office/word/2010/wordprocessingDrawing" xmlns:wp="http://schemas.openxmlformats.org/drawingml/2006/wordprocessingDrawing" xmlns:w10="urn:schemas-microsoft-com:office:word" xmlns:w="http://schemas.openxmlformats.org/wordprocessingml/2006/main" xmlns:w14="http://schemas.microsoft.com/office/word/2010/wordml" xmlns:w15="http://schemas.microsoft.com/office/word/2012/wordml" xmlns:w16cid="http://schemas.microsoft.com/office/word/2016/wordml/cid" xmlns:w16se="http://schemas.microsoft.com/office/word/2015/wordml/symex" xmlns:wpg="http://schemas.microsoft.com/office/word/2010/wordprocessingGroup" xmlns:wpi="http://schemas.microsoft.com/office/word/2010/wordprocessingInk" xmlns:wne="http://schemas.microsoft.com/office/word/2006/wordml" xmlns:wps="http://schemas.microsoft.com/office/word/2010/wordprocessingShape" mc:Ignorable="w14 w15 w16se w16cid wp14">
   <w:endnote w:type="separator" w:id="-1">
     <w:p>
       <w:pPr>
@@ -4146,7 +4130,7 @@
 </file>
 
 <file path=word/footnotes.xml><?xml version="1.0" encoding="utf-8"?>
-<w:footnotes xmlns:wpc="http://schemas.microsoft.com/office/word/2010/wordprocessingCanvas" xmlns:cx="http://schemas.microsoft.com/office/drawing/2014/chartex" xmlns:cx1="http://schemas.microsoft.com/office/drawing/2015/9/8/chartex" xmlns:mc="http://schemas.openxmlformats.org/markup-compatibility/2006" xmlns:o="urn:schemas-microsoft-com:office:office" xmlns:r="http://schemas.openxmlformats.org/officeDocument/2006/relationships" xmlns:m="http://schemas.openxmlformats.org/officeDocument/2006/math" xmlns:v="urn:schemas-microsoft-com:vml" xmlns:wp14="http://schemas.microsoft.com/office/word/2010/wordprocessingDrawing" xmlns:wp="http://schemas.openxmlformats.org/drawingml/2006/wordprocessingDrawing" xmlns:w10="urn:schemas-microsoft-com:office:word" xmlns:w="http://schemas.openxmlformats.org/wordprocessingml/2006/main" xmlns:w14="http://schemas.microsoft.com/office/word/2010/wordml" xmlns:w15="http://schemas.microsoft.com/office/word/2012/wordml" xmlns:w16se="http://schemas.microsoft.com/office/word/2015/wordml/symex" xmlns:wpg="http://schemas.microsoft.com/office/word/2010/wordprocessingGroup" xmlns:wpi="http://schemas.microsoft.com/office/word/2010/wordprocessingInk" xmlns:wne="http://schemas.microsoft.com/office/word/2006/wordml" xmlns:wps="http://schemas.microsoft.com/office/word/2010/wordprocessingShape" mc:Ignorable="w14 w15 w16se wp14">
+<w:footnotes xmlns:wpc="http://schemas.microsoft.com/office/word/2010/wordprocessingCanvas" xmlns:cx="http://schemas.microsoft.com/office/drawing/2014/chartex" xmlns:cx1="http://schemas.microsoft.com/office/drawing/2015/9/8/chartex" xmlns:cx2="http://schemas.microsoft.com/office/drawing/2015/10/21/chartex" xmlns:cx3="http://schemas.microsoft.com/office/drawing/2016/5/9/chartex" xmlns:cx4="http://schemas.microsoft.com/office/drawing/2016/5/10/chartex" xmlns:cx5="http://schemas.microsoft.com/office/drawing/2016/5/11/chartex" xmlns:cx6="http://schemas.microsoft.com/office/drawing/2016/5/12/chartex" xmlns:cx7="http://schemas.microsoft.com/office/drawing/2016/5/13/chartex" xmlns:cx8="http://schemas.microsoft.com/office/drawing/2016/5/14/chartex" xmlns:mc="http://schemas.openxmlformats.org/markup-compatibility/2006" xmlns:aink="http://schemas.microsoft.com/office/drawing/2016/ink" xmlns:am3d="http://schemas.microsoft.com/office/drawing/2017/model3d" xmlns:o="urn:schemas-microsoft-com:office:office" xmlns:r="http://schemas.openxmlformats.org/officeDocument/2006/relationships" xmlns:m="http://schemas.openxmlformats.org/officeDocument/2006/math" xmlns:v="urn:schemas-microsoft-com:vml" xmlns:wp14="http://schemas.microsoft.com/office/word/2010/wordprocessingDrawing" xmlns:wp="http://schemas.openxmlformats.org/drawingml/2006/wordprocessingDrawing" xmlns:w10="urn:schemas-microsoft-com:office:word" xmlns:w="http://schemas.openxmlformats.org/wordprocessingml/2006/main" xmlns:w14="http://schemas.microsoft.com/office/word/2010/wordml" xmlns:w15="http://schemas.microsoft.com/office/word/2012/wordml" xmlns:w16cid="http://schemas.microsoft.com/office/word/2016/wordml/cid" xmlns:w16se="http://schemas.microsoft.com/office/word/2015/wordml/symex" xmlns:wpg="http://schemas.microsoft.com/office/word/2010/wordprocessingGroup" xmlns:wpi="http://schemas.microsoft.com/office/word/2010/wordprocessingInk" xmlns:wne="http://schemas.microsoft.com/office/word/2006/wordml" xmlns:wps="http://schemas.microsoft.com/office/word/2010/wordprocessingShape" mc:Ignorable="w14 w15 w16se w16cid wp14">
   <w:footnote w:type="separator" w:id="-1">
     <w:p>
       <w:pPr>
@@ -4171,7 +4155,7 @@
 </file>
 
 <file path=word/header1.xml><?xml version="1.0" encoding="utf-8"?>
-<w:hdr xmlns:wpc="http://schemas.microsoft.com/office/word/2010/wordprocessingCanvas" xmlns:cx="http://schemas.microsoft.com/office/drawing/2014/chartex" xmlns:cx1="http://schemas.microsoft.com/office/drawing/2015/9/8/chartex" xmlns:mc="http://schemas.openxmlformats.org/markup-compatibility/2006" xmlns:o="urn:schemas-microsoft-com:office:office" xmlns:r="http://schemas.openxmlformats.org/officeDocument/2006/relationships" xmlns:m="http://schemas.openxmlformats.org/officeDocument/2006/math" xmlns:v="urn:schemas-microsoft-com:vml" xmlns:wp14="http://schemas.microsoft.com/office/word/2010/wordprocessingDrawing" xmlns:wp="http://schemas.openxmlformats.org/drawingml/2006/wordprocessingDrawing" xmlns:w10="urn:schemas-microsoft-com:office:word" xmlns:w="http://schemas.openxmlformats.org/wordprocessingml/2006/main" xmlns:w14="http://schemas.microsoft.com/office/word/2010/wordml" xmlns:w15="http://schemas.microsoft.com/office/word/2012/wordml" xmlns:w16se="http://schemas.microsoft.com/office/word/2015/wordml/symex" xmlns:wpg="http://schemas.microsoft.com/office/word/2010/wordprocessingGroup" xmlns:wpi="http://schemas.microsoft.com/office/word/2010/wordprocessingInk" xmlns:wne="http://schemas.microsoft.com/office/word/2006/wordml" xmlns:wps="http://schemas.microsoft.com/office/word/2010/wordprocessingShape" mc:Ignorable="w14 w15 w16se wp14">
+<w:hdr xmlns:wpc="http://schemas.microsoft.com/office/word/2010/wordprocessingCanvas" xmlns:cx="http://schemas.microsoft.com/office/drawing/2014/chartex" xmlns:cx1="http://schemas.microsoft.com/office/drawing/2015/9/8/chartex" xmlns:cx2="http://schemas.microsoft.com/office/drawing/2015/10/21/chartex" xmlns:cx3="http://schemas.microsoft.com/office/drawing/2016/5/9/chartex" xmlns:cx4="http://schemas.microsoft.com/office/drawing/2016/5/10/chartex" xmlns:cx5="http://schemas.microsoft.com/office/drawing/2016/5/11/chartex" xmlns:cx6="http://schemas.microsoft.com/office/drawing/2016/5/12/chartex" xmlns:cx7="http://schemas.microsoft.com/office/drawing/2016/5/13/chartex" xmlns:cx8="http://schemas.microsoft.com/office/drawing/2016/5/14/chartex" xmlns:mc="http://schemas.openxmlformats.org/markup-compatibility/2006" xmlns:aink="http://schemas.microsoft.com/office/drawing/2016/ink" xmlns:am3d="http://schemas.microsoft.com/office/drawing/2017/model3d" xmlns:o="urn:schemas-microsoft-com:office:office" xmlns:r="http://schemas.openxmlformats.org/officeDocument/2006/relationships" xmlns:m="http://schemas.openxmlformats.org/officeDocument/2006/math" xmlns:v="urn:schemas-microsoft-com:vml" xmlns:wp14="http://schemas.microsoft.com/office/word/2010/wordprocessingDrawing" xmlns:wp="http://schemas.openxmlformats.org/drawingml/2006/wordprocessingDrawing" xmlns:w10="urn:schemas-microsoft-com:office:word" xmlns:w="http://schemas.openxmlformats.org/wordprocessingml/2006/main" xmlns:w14="http://schemas.microsoft.com/office/word/2010/wordml" xmlns:w15="http://schemas.microsoft.com/office/word/2012/wordml" xmlns:w16cid="http://schemas.microsoft.com/office/word/2016/wordml/cid" xmlns:w16se="http://schemas.microsoft.com/office/word/2015/wordml/symex" xmlns:wpg="http://schemas.microsoft.com/office/word/2010/wordprocessingGroup" xmlns:wpi="http://schemas.microsoft.com/office/word/2010/wordprocessingInk" xmlns:wne="http://schemas.microsoft.com/office/word/2006/wordml" xmlns:wps="http://schemas.microsoft.com/office/word/2010/wordprocessingShape" mc:Ignorable="w14 w15 w16se w16cid wp14">
   <w:sdt>
     <w:sdtPr>
       <w:id w:val="1674761645"/>
@@ -4217,7 +4201,7 @@
 </file>
 
 <file path=word/numbering.xml><?xml version="1.0" encoding="utf-8"?>
-<w:numbering xmlns:wpc="http://schemas.microsoft.com/office/word/2010/wordprocessingCanvas" xmlns:cx="http://schemas.microsoft.com/office/drawing/2014/chartex" xmlns:cx1="http://schemas.microsoft.com/office/drawing/2015/9/8/chartex" xmlns:mc="http://schemas.openxmlformats.org/markup-compatibility/2006" xmlns:o="urn:schemas-microsoft-com:office:office" xmlns:r="http://schemas.openxmlformats.org/officeDocument/2006/relationships" xmlns:m="http://schemas.openxmlformats.org/officeDocument/2006/math" xmlns:v="urn:schemas-microsoft-com:vml" xmlns:wp14="http://schemas.microsoft.com/office/word/2010/wordprocessingDrawing" xmlns:wp="http://schemas.openxmlformats.org/drawingml/2006/wordprocessingDrawing" xmlns:w10="urn:schemas-microsoft-com:office:word" xmlns:w="http://schemas.openxmlformats.org/wordprocessingml/2006/main" xmlns:w14="http://schemas.microsoft.com/office/word/2010/wordml" xmlns:w15="http://schemas.microsoft.com/office/word/2012/wordml" xmlns:w16se="http://schemas.microsoft.com/office/word/2015/wordml/symex" xmlns:wpg="http://schemas.microsoft.com/office/word/2010/wordprocessingGroup" xmlns:wpi="http://schemas.microsoft.com/office/word/2010/wordprocessingInk" xmlns:wne="http://schemas.microsoft.com/office/word/2006/wordml" xmlns:wps="http://schemas.microsoft.com/office/word/2010/wordprocessingShape" mc:Ignorable="w14 w15 w16se wp14">
+<w:numbering xmlns:wpc="http://schemas.microsoft.com/office/word/2010/wordprocessingCanvas" xmlns:cx="http://schemas.microsoft.com/office/drawing/2014/chartex" xmlns:cx1="http://schemas.microsoft.com/office/drawing/2015/9/8/chartex" xmlns:cx2="http://schemas.microsoft.com/office/drawing/2015/10/21/chartex" xmlns:cx3="http://schemas.microsoft.com/office/drawing/2016/5/9/chartex" xmlns:cx4="http://schemas.microsoft.com/office/drawing/2016/5/10/chartex" xmlns:cx5="http://schemas.microsoft.com/office/drawing/2016/5/11/chartex" xmlns:cx6="http://schemas.microsoft.com/office/drawing/2016/5/12/chartex" xmlns:cx7="http://schemas.microsoft.com/office/drawing/2016/5/13/chartex" xmlns:cx8="http://schemas.microsoft.com/office/drawing/2016/5/14/chartex" xmlns:mc="http://schemas.openxmlformats.org/markup-compatibility/2006" xmlns:aink="http://schemas.microsoft.com/office/drawing/2016/ink" xmlns:am3d="http://schemas.microsoft.com/office/drawing/2017/model3d" xmlns:o="urn:schemas-microsoft-com:office:office" xmlns:r="http://schemas.openxmlformats.org/officeDocument/2006/relationships" xmlns:m="http://schemas.openxmlformats.org/officeDocument/2006/math" xmlns:v="urn:schemas-microsoft-com:vml" xmlns:wp14="http://schemas.microsoft.com/office/word/2010/wordprocessingDrawing" xmlns:wp="http://schemas.openxmlformats.org/drawingml/2006/wordprocessingDrawing" xmlns:w10="urn:schemas-microsoft-com:office:word" xmlns:w="http://schemas.openxmlformats.org/wordprocessingml/2006/main" xmlns:w14="http://schemas.microsoft.com/office/word/2010/wordml" xmlns:w15="http://schemas.microsoft.com/office/word/2012/wordml" xmlns:w16cid="http://schemas.microsoft.com/office/word/2016/wordml/cid" xmlns:w16se="http://schemas.microsoft.com/office/word/2015/wordml/symex" xmlns:wpg="http://schemas.microsoft.com/office/word/2010/wordprocessingGroup" xmlns:wpi="http://schemas.microsoft.com/office/word/2010/wordprocessingInk" xmlns:wne="http://schemas.microsoft.com/office/word/2006/wordml" xmlns:wps="http://schemas.microsoft.com/office/word/2010/wordprocessingShape" mc:Ignorable="w14 w15 w16se w16cid wp14">
   <w:abstractNum w:abstractNumId="0" w15:restartNumberingAfterBreak="0">
     <w:nsid w:val="14ED72B3"/>
     <w:multiLevelType w:val="multilevel"/>
@@ -4498,7 +4482,7 @@
 </file>
 
 <file path=word/styles.xml><?xml version="1.0" encoding="utf-8"?>
-<w:styles xmlns:mc="http://schemas.openxmlformats.org/markup-compatibility/2006" xmlns:r="http://schemas.openxmlformats.org/officeDocument/2006/relationships" xmlns:w="http://schemas.openxmlformats.org/wordprocessingml/2006/main" xmlns:w14="http://schemas.microsoft.com/office/word/2010/wordml" xmlns:w15="http://schemas.microsoft.com/office/word/2012/wordml" xmlns:w16se="http://schemas.microsoft.com/office/word/2015/wordml/symex" mc:Ignorable="w14 w15 w16se">
+<w:styles xmlns:mc="http://schemas.openxmlformats.org/markup-compatibility/2006" xmlns:r="http://schemas.openxmlformats.org/officeDocument/2006/relationships" xmlns:w="http://schemas.openxmlformats.org/wordprocessingml/2006/main" xmlns:w14="http://schemas.microsoft.com/office/word/2010/wordml" xmlns:w15="http://schemas.microsoft.com/office/word/2012/wordml" xmlns:w16cid="http://schemas.microsoft.com/office/word/2016/wordml/cid" xmlns:w16se="http://schemas.microsoft.com/office/word/2015/wordml/symex" mc:Ignorable="w14 w15 w16se w16cid">
   <w:docDefaults>
     <w:rPrDefault>
       <w:rPr>
@@ -4509,7 +4493,7 @@
     </w:rPrDefault>
     <w:pPrDefault/>
   </w:docDefaults>
-  <w:latentStyles w:defLockedState="0" w:defUIPriority="99" w:defSemiHidden="0" w:defUnhideWhenUsed="0" w:defQFormat="0" w:count="371">
+  <w:latentStyles w:defLockedState="0" w:defUIPriority="99" w:defSemiHidden="0" w:defUnhideWhenUsed="0" w:defQFormat="0" w:count="375">
     <w:lsdException w:name="Normal" w:uiPriority="0" w:qFormat="1"/>
     <w:lsdException w:name="heading 1" w:uiPriority="9" w:qFormat="1"/>
     <w:lsdException w:name="heading 2" w:semiHidden="1" w:uiPriority="9" w:unhideWhenUsed="1" w:qFormat="1"/>
@@ -4615,7 +4599,6 @@
     <w:lsdException w:name="HTML Sample" w:semiHidden="1" w:unhideWhenUsed="1"/>
     <w:lsdException w:name="HTML Typewriter" w:semiHidden="1" w:unhideWhenUsed="1"/>
     <w:lsdException w:name="HTML Variable" w:semiHidden="1" w:unhideWhenUsed="1"/>
-    <w:lsdException w:name="Normal Table" w:semiHidden="1" w:unhideWhenUsed="1"/>
     <w:lsdException w:name="annotation subject" w:semiHidden="1" w:unhideWhenUsed="1"/>
     <w:lsdException w:name="No List" w:semiHidden="1" w:unhideWhenUsed="1"/>
     <w:lsdException w:name="Outline List 1" w:semiHidden="1" w:unhideWhenUsed="1"/>
@@ -4659,10 +4642,8 @@
     <w:lsdException w:name="Table Elegant" w:semiHidden="1" w:unhideWhenUsed="1"/>
     <w:lsdException w:name="Table Professional" w:semiHidden="1" w:unhideWhenUsed="1"/>
     <w:lsdException w:name="Table Subtle 1" w:semiHidden="1" w:unhideWhenUsed="1"/>
-    <w:lsdException w:name="Table Subtle 2" w:semiHidden="1" w:unhideWhenUsed="1"/>
     <w:lsdException w:name="Table Web 1" w:semiHidden="1" w:unhideWhenUsed="1"/>
     <w:lsdException w:name="Table Web 2" w:semiHidden="1" w:unhideWhenUsed="1"/>
-    <w:lsdException w:name="Table Web 3" w:semiHidden="1" w:unhideWhenUsed="1"/>
     <w:lsdException w:name="Balloon Text" w:semiHidden="1" w:unhideWhenUsed="1"/>
     <w:lsdException w:name="Table Grid" w:uiPriority="39"/>
     <w:lsdException w:name="Table Theme" w:semiHidden="1" w:unhideWhenUsed="1"/>
@@ -4881,6 +4862,10 @@
     <w:lsdException w:name="List Table 5 Dark Accent 6" w:uiPriority="50"/>
     <w:lsdException w:name="List Table 6 Colorful Accent 6" w:uiPriority="51"/>
     <w:lsdException w:name="List Table 7 Colorful Accent 6" w:uiPriority="52"/>
+    <w:lsdException w:name="Mention" w:semiHidden="1" w:unhideWhenUsed="1"/>
+    <w:lsdException w:name="Smart Hyperlink" w:semiHidden="1" w:unhideWhenUsed="1"/>
+    <w:lsdException w:name="Hashtag" w:semiHidden="1" w:unhideWhenUsed="1"/>
+    <w:lsdException w:name="Unresolved Mention" w:semiHidden="1" w:unhideWhenUsed="1"/>
   </w:latentStyles>
   <w:style w:type="paragraph" w:default="1" w:styleId="a">
     <w:name w:val="Normal"/>
@@ -5402,7 +5387,7 @@
 </file>
 
 <file path=customXml/itemProps1.xml><?xml version="1.0" encoding="utf-8"?>
-<ds:datastoreItem xmlns:ds="http://schemas.openxmlformats.org/officeDocument/2006/customXml" ds:itemID="{D43D5C71-2351-4A98-952C-657B4BDB1F70}">
+<ds:datastoreItem xmlns:ds="http://schemas.openxmlformats.org/officeDocument/2006/customXml" ds:itemID="{887B243C-F962-414F-B248-682FC914A051}">
   <ds:schemaRefs>
     <ds:schemaRef ds:uri="http://schemas.openxmlformats.org/officeDocument/2006/bibliography"/>
   </ds:schemaRefs>
